--- a/lab2/reports/report.docx
+++ b/lab2/reports/report.docx
@@ -272,7 +272,6 @@
           <w:rFonts w:ascii="Times New Roman" w:eastAsia="Times New Roman" w:hAnsi="Times New Roman" w:cs="Times New Roman"/>
           <w:sz w:val="32"/>
           <w:szCs w:val="32"/>
-          <w:lang w:val="en-US"/>
         </w:rPr>
       </w:pPr>
       <w:r>
@@ -288,7 +287,6 @@
           <w:rFonts w:ascii="Times New Roman" w:eastAsia="Times New Roman" w:hAnsi="Times New Roman" w:cs="Times New Roman"/>
           <w:sz w:val="32"/>
           <w:szCs w:val="32"/>
-          <w:lang w:val="en-US"/>
         </w:rPr>
         <w:t>3131234</w:t>
       </w:r>
@@ -627,7 +625,7 @@
               <w:tab w:val="right" w:leader="dot" w:pos="9345"/>
             </w:tabs>
             <w:rPr>
-              <w:rFonts w:asciiTheme="minorHAnsi" w:eastAsiaTheme="minorEastAsia" w:hAnsiTheme="minorHAnsi" w:cstheme="minorBidi"/>
+              <w:rFonts w:ascii="Times New Roman" w:eastAsiaTheme="minorEastAsia" w:hAnsi="Times New Roman" w:cs="Times New Roman"/>
               <w:noProof/>
               <w:kern w:val="2"/>
               <w:sz w:val="24"/>
@@ -660,16 +658,18 @@
             </w:rPr>
             <w:fldChar w:fldCharType="separate"/>
           </w:r>
-          <w:hyperlink w:anchor="_Toc132239530" w:history="1">
+          <w:hyperlink w:anchor="_Toc132408106" w:history="1">
             <w:r>
               <w:rPr>
                 <w:rStyle w:val="a7"/>
+                <w:rFonts w:ascii="Times New Roman" w:hAnsi="Times New Roman" w:cs="Times New Roman"/>
                 <w:noProof/>
               </w:rPr>
               <w:t>Задание</w:t>
             </w:r>
             <w:r>
               <w:rPr>
+                <w:rFonts w:ascii="Times New Roman" w:hAnsi="Times New Roman" w:cs="Times New Roman"/>
                 <w:noProof/>
                 <w:webHidden/>
               </w:rPr>
@@ -677,6 +677,7 @@
             </w:r>
             <w:r>
               <w:rPr>
+                <w:rFonts w:ascii="Times New Roman" w:hAnsi="Times New Roman" w:cs="Times New Roman"/>
                 <w:noProof/>
                 <w:webHidden/>
               </w:rPr>
@@ -684,19 +685,22 @@
             </w:r>
             <w:r>
               <w:rPr>
+                <w:rFonts w:ascii="Times New Roman" w:hAnsi="Times New Roman" w:cs="Times New Roman"/>
                 <w:noProof/>
                 <w:webHidden/>
               </w:rPr>
-              <w:instrText xml:space="preserve"> PAGEREF _Toc132239530 \h </w:instrText>
+              <w:instrText xml:space="preserve"> PAGEREF _Toc132408106 \h </w:instrText>
             </w:r>
             <w:r>
               <w:rPr>
+                <w:rFonts w:ascii="Times New Roman" w:hAnsi="Times New Roman" w:cs="Times New Roman"/>
                 <w:noProof/>
                 <w:webHidden/>
               </w:rPr>
             </w:r>
             <w:r>
               <w:rPr>
+                <w:rFonts w:ascii="Times New Roman" w:hAnsi="Times New Roman" w:cs="Times New Roman"/>
                 <w:noProof/>
                 <w:webHidden/>
               </w:rPr>
@@ -704,6 +708,7 @@
             </w:r>
             <w:r>
               <w:rPr>
+                <w:rFonts w:ascii="Times New Roman" w:hAnsi="Times New Roman" w:cs="Times New Roman"/>
                 <w:noProof/>
                 <w:webHidden/>
               </w:rPr>
@@ -711,6 +716,7 @@
             </w:r>
             <w:r>
               <w:rPr>
+                <w:rFonts w:ascii="Times New Roman" w:hAnsi="Times New Roman" w:cs="Times New Roman"/>
                 <w:noProof/>
                 <w:webHidden/>
               </w:rPr>
@@ -725,7 +731,7 @@
               <w:tab w:val="right" w:leader="dot" w:pos="9345"/>
             </w:tabs>
             <w:rPr>
-              <w:rFonts w:asciiTheme="minorHAnsi" w:eastAsiaTheme="minorEastAsia" w:hAnsiTheme="minorHAnsi" w:cstheme="minorBidi"/>
+              <w:rFonts w:ascii="Times New Roman" w:eastAsiaTheme="minorEastAsia" w:hAnsi="Times New Roman" w:cs="Times New Roman"/>
               <w:noProof/>
               <w:kern w:val="2"/>
               <w:sz w:val="24"/>
@@ -734,16 +740,18 @@
               <w14:ligatures w14:val="standardContextual"/>
             </w:rPr>
           </w:pPr>
-          <w:hyperlink w:anchor="_Toc132239531" w:history="1">
+          <w:hyperlink w:anchor="_Toc132408107" w:history="1">
             <w:r>
               <w:rPr>
                 <w:rStyle w:val="a7"/>
+                <w:rFonts w:ascii="Times New Roman" w:hAnsi="Times New Roman" w:cs="Times New Roman"/>
                 <w:noProof/>
               </w:rPr>
               <w:t>Текст задания</w:t>
             </w:r>
             <w:r>
               <w:rPr>
+                <w:rFonts w:ascii="Times New Roman" w:hAnsi="Times New Roman" w:cs="Times New Roman"/>
                 <w:noProof/>
                 <w:webHidden/>
               </w:rPr>
@@ -751,6 +759,7 @@
             </w:r>
             <w:r>
               <w:rPr>
+                <w:rFonts w:ascii="Times New Roman" w:hAnsi="Times New Roman" w:cs="Times New Roman"/>
                 <w:noProof/>
                 <w:webHidden/>
               </w:rPr>
@@ -758,19 +767,22 @@
             </w:r>
             <w:r>
               <w:rPr>
+                <w:rFonts w:ascii="Times New Roman" w:hAnsi="Times New Roman" w:cs="Times New Roman"/>
                 <w:noProof/>
                 <w:webHidden/>
               </w:rPr>
-              <w:instrText xml:space="preserve"> PAGEREF _Toc132239531 \h </w:instrText>
+              <w:instrText xml:space="preserve"> PAGEREF _Toc132408107 \h </w:instrText>
             </w:r>
             <w:r>
               <w:rPr>
+                <w:rFonts w:ascii="Times New Roman" w:hAnsi="Times New Roman" w:cs="Times New Roman"/>
                 <w:noProof/>
                 <w:webHidden/>
               </w:rPr>
             </w:r>
             <w:r>
               <w:rPr>
+                <w:rFonts w:ascii="Times New Roman" w:hAnsi="Times New Roman" w:cs="Times New Roman"/>
                 <w:noProof/>
                 <w:webHidden/>
               </w:rPr>
@@ -778,6 +790,7 @@
             </w:r>
             <w:r>
               <w:rPr>
+                <w:rFonts w:ascii="Times New Roman" w:hAnsi="Times New Roman" w:cs="Times New Roman"/>
                 <w:noProof/>
                 <w:webHidden/>
               </w:rPr>
@@ -785,6 +798,7 @@
             </w:r>
             <w:r>
               <w:rPr>
+                <w:rFonts w:ascii="Times New Roman" w:hAnsi="Times New Roman" w:cs="Times New Roman"/>
                 <w:noProof/>
                 <w:webHidden/>
               </w:rPr>
@@ -799,7 +813,7 @@
               <w:tab w:val="right" w:leader="dot" w:pos="9345"/>
             </w:tabs>
             <w:rPr>
-              <w:rFonts w:asciiTheme="minorHAnsi" w:eastAsiaTheme="minorEastAsia" w:hAnsiTheme="minorHAnsi" w:cstheme="minorBidi"/>
+              <w:rFonts w:ascii="Times New Roman" w:eastAsiaTheme="minorEastAsia" w:hAnsi="Times New Roman" w:cs="Times New Roman"/>
               <w:noProof/>
               <w:kern w:val="2"/>
               <w:sz w:val="24"/>
@@ -808,16 +822,18 @@
               <w14:ligatures w14:val="standardContextual"/>
             </w:rPr>
           </w:pPr>
-          <w:hyperlink w:anchor="_Toc132239532" w:history="1">
+          <w:hyperlink w:anchor="_Toc132408108" w:history="1">
             <w:r>
               <w:rPr>
                 <w:rStyle w:val="a7"/>
+                <w:rFonts w:ascii="Times New Roman" w:hAnsi="Times New Roman" w:cs="Times New Roman"/>
                 <w:noProof/>
               </w:rPr>
               <w:t>Ход работы</w:t>
             </w:r>
             <w:r>
               <w:rPr>
+                <w:rFonts w:ascii="Times New Roman" w:hAnsi="Times New Roman" w:cs="Times New Roman"/>
                 <w:noProof/>
                 <w:webHidden/>
               </w:rPr>
@@ -825,6 +841,7 @@
             </w:r>
             <w:r>
               <w:rPr>
+                <w:rFonts w:ascii="Times New Roman" w:hAnsi="Times New Roman" w:cs="Times New Roman"/>
                 <w:noProof/>
                 <w:webHidden/>
               </w:rPr>
@@ -832,19 +849,22 @@
             </w:r>
             <w:r>
               <w:rPr>
+                <w:rFonts w:ascii="Times New Roman" w:hAnsi="Times New Roman" w:cs="Times New Roman"/>
                 <w:noProof/>
                 <w:webHidden/>
               </w:rPr>
-              <w:instrText xml:space="preserve"> PAGEREF _Toc132239532 \h </w:instrText>
+              <w:instrText xml:space="preserve"> PAGEREF _Toc132408108 \h </w:instrText>
             </w:r>
             <w:r>
               <w:rPr>
+                <w:rFonts w:ascii="Times New Roman" w:hAnsi="Times New Roman" w:cs="Times New Roman"/>
                 <w:noProof/>
                 <w:webHidden/>
               </w:rPr>
             </w:r>
             <w:r>
               <w:rPr>
+                <w:rFonts w:ascii="Times New Roman" w:hAnsi="Times New Roman" w:cs="Times New Roman"/>
                 <w:noProof/>
                 <w:webHidden/>
               </w:rPr>
@@ -852,6 +872,7 @@
             </w:r>
             <w:r>
               <w:rPr>
+                <w:rFonts w:ascii="Times New Roman" w:hAnsi="Times New Roman" w:cs="Times New Roman"/>
                 <w:noProof/>
                 <w:webHidden/>
               </w:rPr>
@@ -859,6 +880,7 @@
             </w:r>
             <w:r>
               <w:rPr>
+                <w:rFonts w:ascii="Times New Roman" w:hAnsi="Times New Roman" w:cs="Times New Roman"/>
                 <w:noProof/>
                 <w:webHidden/>
               </w:rPr>
@@ -873,7 +895,7 @@
               <w:tab w:val="right" w:leader="dot" w:pos="9345"/>
             </w:tabs>
             <w:rPr>
-              <w:rFonts w:asciiTheme="minorHAnsi" w:eastAsiaTheme="minorEastAsia" w:hAnsiTheme="minorHAnsi" w:cstheme="minorBidi"/>
+              <w:rFonts w:ascii="Times New Roman" w:eastAsiaTheme="minorEastAsia" w:hAnsi="Times New Roman" w:cs="Times New Roman"/>
               <w:noProof/>
               <w:kern w:val="2"/>
               <w:sz w:val="24"/>
@@ -882,16 +904,18 @@
               <w14:ligatures w14:val="standardContextual"/>
             </w:rPr>
           </w:pPr>
-          <w:hyperlink w:anchor="_Toc132239533" w:history="1">
+          <w:hyperlink w:anchor="_Toc132408109" w:history="1">
             <w:r>
               <w:rPr>
                 <w:rStyle w:val="a7"/>
+                <w:rFonts w:ascii="Times New Roman" w:hAnsi="Times New Roman" w:cs="Times New Roman"/>
                 <w:noProof/>
               </w:rPr>
               <w:t>Реализация запросов на SQL</w:t>
             </w:r>
             <w:r>
               <w:rPr>
+                <w:rFonts w:ascii="Times New Roman" w:hAnsi="Times New Roman" w:cs="Times New Roman"/>
                 <w:noProof/>
                 <w:webHidden/>
               </w:rPr>
@@ -899,6 +923,7 @@
             </w:r>
             <w:r>
               <w:rPr>
+                <w:rFonts w:ascii="Times New Roman" w:hAnsi="Times New Roman" w:cs="Times New Roman"/>
                 <w:noProof/>
                 <w:webHidden/>
               </w:rPr>
@@ -906,19 +931,22 @@
             </w:r>
             <w:r>
               <w:rPr>
+                <w:rFonts w:ascii="Times New Roman" w:hAnsi="Times New Roman" w:cs="Times New Roman"/>
                 <w:noProof/>
                 <w:webHidden/>
               </w:rPr>
-              <w:instrText xml:space="preserve"> PAGEREF _Toc132239533 \h </w:instrText>
+              <w:instrText xml:space="preserve"> PAGEREF _Toc132408109 \h </w:instrText>
             </w:r>
             <w:r>
               <w:rPr>
+                <w:rFonts w:ascii="Times New Roman" w:hAnsi="Times New Roman" w:cs="Times New Roman"/>
                 <w:noProof/>
                 <w:webHidden/>
               </w:rPr>
             </w:r>
             <w:r>
               <w:rPr>
+                <w:rFonts w:ascii="Times New Roman" w:hAnsi="Times New Roman" w:cs="Times New Roman"/>
                 <w:noProof/>
                 <w:webHidden/>
               </w:rPr>
@@ -926,6 +954,7 @@
             </w:r>
             <w:r>
               <w:rPr>
+                <w:rFonts w:ascii="Times New Roman" w:hAnsi="Times New Roman" w:cs="Times New Roman"/>
                 <w:noProof/>
                 <w:webHidden/>
               </w:rPr>
@@ -933,6 +962,7 @@
             </w:r>
             <w:r>
               <w:rPr>
+                <w:rFonts w:ascii="Times New Roman" w:hAnsi="Times New Roman" w:cs="Times New Roman"/>
                 <w:noProof/>
                 <w:webHidden/>
               </w:rPr>
@@ -947,7 +977,7 @@
               <w:tab w:val="right" w:leader="dot" w:pos="9345"/>
             </w:tabs>
             <w:rPr>
-              <w:rFonts w:asciiTheme="minorHAnsi" w:eastAsiaTheme="minorEastAsia" w:hAnsiTheme="minorHAnsi" w:cstheme="minorBidi"/>
+              <w:rFonts w:ascii="Times New Roman" w:eastAsiaTheme="minorEastAsia" w:hAnsi="Times New Roman" w:cs="Times New Roman"/>
               <w:noProof/>
               <w:kern w:val="2"/>
               <w:sz w:val="24"/>
@@ -956,16 +986,18 @@
               <w14:ligatures w14:val="standardContextual"/>
             </w:rPr>
           </w:pPr>
-          <w:hyperlink w:anchor="_Toc132239534" w:history="1">
+          <w:hyperlink w:anchor="_Toc132408110" w:history="1">
             <w:r>
               <w:rPr>
                 <w:rStyle w:val="a7"/>
+                <w:rFonts w:ascii="Times New Roman" w:hAnsi="Times New Roman" w:cs="Times New Roman"/>
                 <w:noProof/>
               </w:rPr>
               <w:t>Вывод</w:t>
             </w:r>
             <w:r>
               <w:rPr>
+                <w:rFonts w:ascii="Times New Roman" w:hAnsi="Times New Roman" w:cs="Times New Roman"/>
                 <w:noProof/>
                 <w:webHidden/>
               </w:rPr>
@@ -973,6 +1005,7 @@
             </w:r>
             <w:r>
               <w:rPr>
+                <w:rFonts w:ascii="Times New Roman" w:hAnsi="Times New Roman" w:cs="Times New Roman"/>
                 <w:noProof/>
                 <w:webHidden/>
               </w:rPr>
@@ -980,19 +1013,22 @@
             </w:r>
             <w:r>
               <w:rPr>
+                <w:rFonts w:ascii="Times New Roman" w:hAnsi="Times New Roman" w:cs="Times New Roman"/>
                 <w:noProof/>
                 <w:webHidden/>
               </w:rPr>
-              <w:instrText xml:space="preserve"> PAGEREF _Toc132239534 \h </w:instrText>
+              <w:instrText xml:space="preserve"> PAGEREF _Toc132408110 \h </w:instrText>
             </w:r>
             <w:r>
               <w:rPr>
+                <w:rFonts w:ascii="Times New Roman" w:hAnsi="Times New Roman" w:cs="Times New Roman"/>
                 <w:noProof/>
                 <w:webHidden/>
               </w:rPr>
             </w:r>
             <w:r>
               <w:rPr>
+                <w:rFonts w:ascii="Times New Roman" w:hAnsi="Times New Roman" w:cs="Times New Roman"/>
                 <w:noProof/>
                 <w:webHidden/>
               </w:rPr>
@@ -1000,13 +1036,15 @@
             </w:r>
             <w:r>
               <w:rPr>
+                <w:rFonts w:ascii="Times New Roman" w:hAnsi="Times New Roman" w:cs="Times New Roman"/>
                 <w:noProof/>
                 <w:webHidden/>
               </w:rPr>
-              <w:t>6</w:t>
+              <w:t>7</w:t>
             </w:r>
             <w:r>
               <w:rPr>
+                <w:rFonts w:ascii="Times New Roman" w:hAnsi="Times New Roman" w:cs="Times New Roman"/>
                 <w:noProof/>
                 <w:webHidden/>
               </w:rPr>
@@ -1041,7 +1079,7 @@
         <w:pageBreakBefore/>
         <w:spacing w:line="257" w:lineRule="auto"/>
       </w:pPr>
-      <w:bookmarkStart w:id="0" w:name="_Toc132239530"/>
+      <w:bookmarkStart w:id="0" w:name="_Toc132408106"/>
       <w:r>
         <w:lastRenderedPageBreak/>
         <w:t>Задание</w:t>
@@ -1052,7 +1090,7 @@
       <w:pPr>
         <w:pStyle w:val="2"/>
       </w:pPr>
-      <w:bookmarkStart w:id="1" w:name="_Toc132239531"/>
+      <w:bookmarkStart w:id="1" w:name="_Toc132408107"/>
       <w:r>
         <w:t>Текст задания</w:t>
       </w:r>
@@ -1488,7 +1526,7 @@
         <w:pageBreakBefore/>
         <w:spacing w:line="257" w:lineRule="auto"/>
       </w:pPr>
-      <w:bookmarkStart w:id="2" w:name="_Toc132239532"/>
+      <w:bookmarkStart w:id="2" w:name="_Toc132408108"/>
       <w:r>
         <w:lastRenderedPageBreak/>
         <w:t>Ход работы</w:t>
@@ -1502,7 +1540,7 @@
       <w:pPr>
         <w:pStyle w:val="2"/>
       </w:pPr>
-      <w:bookmarkStart w:id="3" w:name="_Toc132239533"/>
+      <w:bookmarkStart w:id="3" w:name="_Toc132408109"/>
       <w:r>
         <w:t>Реализация запросов на SQL</w:t>
       </w:r>
@@ -1577,6 +1615,14 @@
           <w:sz w:val="16"/>
           <w:szCs w:val="16"/>
         </w:rPr>
+        <w:t xml:space="preserve"> </w:t>
+      </w:r>
+      <w:r>
+        <w:rPr>
+          <w:color w:val="808080"/>
+          <w:sz w:val="16"/>
+          <w:szCs w:val="16"/>
+        </w:rPr>
         <w:br/>
         <w:t>--   - Вид соединения: INNER JOIN.</w:t>
       </w:r>
@@ -1837,7 +1883,7 @@
           <w:sz w:val="16"/>
           <w:szCs w:val="16"/>
         </w:rPr>
-        <w:br/>
+        <w:t xml:space="preserve"> </w:t>
       </w:r>
     </w:p>
     <w:p>
@@ -1857,459 +1903,34 @@
           <w:szCs w:val="16"/>
         </w:rPr>
         <w:br/>
-        <w:t>-- 2. Сделать запрос для получения атрибутов из указанных таблиц, применив фильтры по указанным условиям:</w:t>
-      </w:r>
-      <w:r>
-        <w:rPr>
-          <w:color w:val="808080"/>
-          <w:sz w:val="16"/>
-          <w:szCs w:val="16"/>
-        </w:rPr>
-        <w:br/>
-        <w:t>--   - Таблицы: Н_ЛЮДИ, Н_ВЕДОМОСТИ, Н_СЕССИЯ.</w:t>
-      </w:r>
-      <w:r>
-        <w:rPr>
-          <w:color w:val="808080"/>
-          <w:sz w:val="16"/>
-          <w:szCs w:val="16"/>
-        </w:rPr>
-        <w:br/>
-        <w:t>--   - Вывести атрибуты: Н_ЛЮДИ.ИД, Н_ВЕДОМОСТИ.ДАТА, Н_СЕССИЯ.ДАТА.</w:t>
-      </w:r>
-      <w:r>
-        <w:rPr>
-          <w:color w:val="808080"/>
-          <w:sz w:val="16"/>
-          <w:szCs w:val="16"/>
-        </w:rPr>
-        <w:br/>
-        <w:t>--   - Фильтры (AND):</w:t>
-      </w:r>
-      <w:r>
-        <w:rPr>
-          <w:color w:val="808080"/>
-          <w:sz w:val="16"/>
-          <w:szCs w:val="16"/>
-        </w:rPr>
-        <w:br/>
-        <w:t>--     a) Н_ЛЮДИ.ОТЧЕСТВО = Сергеевич.</w:t>
-      </w:r>
-      <w:r>
-        <w:rPr>
-          <w:color w:val="808080"/>
-          <w:sz w:val="16"/>
-          <w:szCs w:val="16"/>
-        </w:rPr>
-        <w:br/>
-        <w:t>--     b) Н_ВЕДОМОСТИ.ИД = 1250972.</w:t>
-      </w:r>
-      <w:r>
-        <w:rPr>
-          <w:color w:val="808080"/>
-          <w:sz w:val="16"/>
-          <w:szCs w:val="16"/>
-        </w:rPr>
-        <w:br/>
-        <w:t>--     c) Н_СЕССИЯ.ДАТА = 2002-01-04.</w:t>
-      </w:r>
-      <w:r>
-        <w:rPr>
-          <w:color w:val="808080"/>
-          <w:sz w:val="16"/>
-          <w:szCs w:val="16"/>
-        </w:rPr>
-        <w:br/>
-        <w:t>--   - Вид соединения: LEFT JOIN.</w:t>
-      </w:r>
-      <w:r>
-        <w:rPr>
-          <w:color w:val="808080"/>
-          <w:sz w:val="16"/>
-          <w:szCs w:val="16"/>
-        </w:rPr>
-        <w:br/>
-      </w:r>
-      <w:r>
-        <w:rPr>
-          <w:color w:val="808080"/>
-          <w:sz w:val="16"/>
-          <w:szCs w:val="16"/>
-        </w:rPr>
-        <w:br/>
-      </w:r>
-      <w:r>
-        <w:rPr>
-          <w:color w:val="CC7832"/>
-          <w:sz w:val="16"/>
-          <w:szCs w:val="16"/>
-        </w:rPr>
-        <w:t xml:space="preserve">SELECT </w:t>
-      </w:r>
-      <w:r>
-        <w:rPr>
-          <w:color w:val="A9B7C6"/>
-          <w:sz w:val="16"/>
-          <w:szCs w:val="16"/>
-        </w:rPr>
-        <w:t>"Н_ЛЮДИ".</w:t>
-      </w:r>
-      <w:r>
-        <w:rPr>
-          <w:color w:val="9876AA"/>
-          <w:sz w:val="16"/>
-          <w:szCs w:val="16"/>
-        </w:rPr>
-        <w:t>"ИД"</w:t>
-      </w:r>
-      <w:r>
-        <w:rPr>
-          <w:color w:val="CC7832"/>
-          <w:sz w:val="16"/>
-          <w:szCs w:val="16"/>
-        </w:rPr>
-        <w:t xml:space="preserve">, </w:t>
-      </w:r>
-      <w:r>
-        <w:rPr>
-          <w:color w:val="A9B7C6"/>
-          <w:sz w:val="16"/>
-          <w:szCs w:val="16"/>
-        </w:rPr>
-        <w:t>"Н_ВЕДОМОСТИ".</w:t>
-      </w:r>
-      <w:r>
-        <w:rPr>
-          <w:color w:val="9876AA"/>
-          <w:sz w:val="16"/>
-          <w:szCs w:val="16"/>
-        </w:rPr>
-        <w:t>"ДАТА"</w:t>
-      </w:r>
-      <w:r>
-        <w:rPr>
-          <w:color w:val="CC7832"/>
-          <w:sz w:val="16"/>
-          <w:szCs w:val="16"/>
-        </w:rPr>
-        <w:t xml:space="preserve">, </w:t>
-      </w:r>
-      <w:r>
-        <w:rPr>
-          <w:color w:val="A9B7C6"/>
-          <w:sz w:val="16"/>
-          <w:szCs w:val="16"/>
-        </w:rPr>
-        <w:t>"Н_СЕССИЯ".</w:t>
-      </w:r>
-      <w:r>
-        <w:rPr>
-          <w:color w:val="9876AA"/>
-          <w:sz w:val="16"/>
-          <w:szCs w:val="16"/>
-        </w:rPr>
-        <w:t xml:space="preserve">"ДАТА" </w:t>
-      </w:r>
-      <w:r>
-        <w:rPr>
-          <w:color w:val="CC7832"/>
-          <w:sz w:val="16"/>
-          <w:szCs w:val="16"/>
-        </w:rPr>
-        <w:t xml:space="preserve">FROM </w:t>
-      </w:r>
-      <w:r>
-        <w:rPr>
-          <w:color w:val="A9B7C6"/>
-          <w:sz w:val="16"/>
-          <w:szCs w:val="16"/>
-        </w:rPr>
-        <w:t>"Н_ВЕДОМОСТИ"</w:t>
-      </w:r>
-      <w:r>
-        <w:rPr>
-          <w:color w:val="A9B7C6"/>
-          <w:sz w:val="16"/>
-          <w:szCs w:val="16"/>
-        </w:rPr>
-        <w:br/>
-        <w:t xml:space="preserve">    </w:t>
-      </w:r>
-      <w:r>
-        <w:rPr>
-          <w:color w:val="CC7832"/>
-          <w:sz w:val="16"/>
-          <w:szCs w:val="16"/>
-        </w:rPr>
-        <w:t xml:space="preserve">LEFT JOIN </w:t>
-      </w:r>
-      <w:r>
-        <w:rPr>
-          <w:color w:val="A9B7C6"/>
-          <w:sz w:val="16"/>
-          <w:szCs w:val="16"/>
-        </w:rPr>
-        <w:t xml:space="preserve">"Н_СЕССИЯ" </w:t>
-      </w:r>
-      <w:r>
-        <w:rPr>
-          <w:color w:val="CC7832"/>
-          <w:sz w:val="16"/>
-          <w:szCs w:val="16"/>
-        </w:rPr>
-        <w:t xml:space="preserve">on </w:t>
-      </w:r>
-      <w:r>
-        <w:rPr>
-          <w:color w:val="A9B7C6"/>
-          <w:sz w:val="16"/>
-          <w:szCs w:val="16"/>
-        </w:rPr>
-        <w:t>"Н_ВЕДОМОСТИ".</w:t>
-      </w:r>
-      <w:r>
-        <w:rPr>
-          <w:color w:val="9876AA"/>
-          <w:sz w:val="16"/>
-          <w:szCs w:val="16"/>
-        </w:rPr>
-        <w:t xml:space="preserve">"СЭС_ИД" </w:t>
-      </w:r>
-      <w:r>
-        <w:rPr>
-          <w:color w:val="A9B7C6"/>
-          <w:sz w:val="16"/>
-          <w:szCs w:val="16"/>
-        </w:rPr>
-        <w:t>= "Н_СЕССИЯ".</w:t>
-      </w:r>
-      <w:r>
-        <w:rPr>
-          <w:color w:val="9876AA"/>
-          <w:sz w:val="16"/>
-          <w:szCs w:val="16"/>
-        </w:rPr>
-        <w:t>"СЭС_ИД"</w:t>
-      </w:r>
-      <w:r>
-        <w:rPr>
-          <w:color w:val="9876AA"/>
-          <w:sz w:val="16"/>
-          <w:szCs w:val="16"/>
-        </w:rPr>
-        <w:br/>
-        <w:t xml:space="preserve">    </w:t>
-      </w:r>
-      <w:r>
-        <w:rPr>
-          <w:color w:val="CC7832"/>
-          <w:sz w:val="16"/>
-          <w:szCs w:val="16"/>
-        </w:rPr>
-        <w:t xml:space="preserve">LEFT JOIN </w:t>
-      </w:r>
-      <w:r>
-        <w:rPr>
-          <w:color w:val="A9B7C6"/>
-          <w:sz w:val="16"/>
-          <w:szCs w:val="16"/>
-        </w:rPr>
-        <w:t xml:space="preserve">"Н_ЛЮДИ" </w:t>
-      </w:r>
-      <w:r>
-        <w:rPr>
-          <w:color w:val="CC7832"/>
-          <w:sz w:val="16"/>
-          <w:szCs w:val="16"/>
-        </w:rPr>
-        <w:t xml:space="preserve">on </w:t>
-      </w:r>
-      <w:r>
-        <w:rPr>
-          <w:color w:val="A9B7C6"/>
-          <w:sz w:val="16"/>
-          <w:szCs w:val="16"/>
-        </w:rPr>
-        <w:t>"Н_ВЕДОМОСТИ".</w:t>
-      </w:r>
-      <w:r>
-        <w:rPr>
-          <w:color w:val="9876AA"/>
-          <w:sz w:val="16"/>
-          <w:szCs w:val="16"/>
-        </w:rPr>
-        <w:t xml:space="preserve">"ЧЛВК_ИД" </w:t>
-      </w:r>
-      <w:r>
-        <w:rPr>
-          <w:color w:val="A9B7C6"/>
-          <w:sz w:val="16"/>
-          <w:szCs w:val="16"/>
-        </w:rPr>
-        <w:t>= "Н_ЛЮДИ".</w:t>
-      </w:r>
-      <w:r>
-        <w:rPr>
-          <w:color w:val="9876AA"/>
-          <w:sz w:val="16"/>
-          <w:szCs w:val="16"/>
-        </w:rPr>
-        <w:t>"ИД"</w:t>
-      </w:r>
-      <w:r>
-        <w:rPr>
-          <w:color w:val="9876AA"/>
-          <w:sz w:val="16"/>
-          <w:szCs w:val="16"/>
-        </w:rPr>
-        <w:br/>
-        <w:t xml:space="preserve">    </w:t>
-      </w:r>
-      <w:r>
-        <w:rPr>
-          <w:color w:val="CC7832"/>
-          <w:sz w:val="16"/>
-          <w:szCs w:val="16"/>
-        </w:rPr>
-        <w:t xml:space="preserve">WHERE </w:t>
-      </w:r>
-      <w:r>
-        <w:rPr>
-          <w:color w:val="A9B7C6"/>
-          <w:sz w:val="16"/>
-          <w:szCs w:val="16"/>
-        </w:rPr>
-        <w:t>"Н_СЕССИЯ".</w:t>
-      </w:r>
-      <w:r>
-        <w:rPr>
-          <w:color w:val="9876AA"/>
-          <w:sz w:val="16"/>
-          <w:szCs w:val="16"/>
-        </w:rPr>
-        <w:t xml:space="preserve">"ДАТА" </w:t>
-      </w:r>
-      <w:r>
-        <w:rPr>
-          <w:color w:val="A9B7C6"/>
-          <w:sz w:val="16"/>
-          <w:szCs w:val="16"/>
-        </w:rPr>
-        <w:t xml:space="preserve">= </w:t>
-      </w:r>
-      <w:r>
-        <w:rPr>
-          <w:color w:val="6A8759"/>
-          <w:sz w:val="16"/>
-          <w:szCs w:val="16"/>
-        </w:rPr>
-        <w:t>'2002-01-04'</w:t>
-      </w:r>
-      <w:r>
-        <w:rPr>
-          <w:color w:val="6A8759"/>
-          <w:sz w:val="16"/>
-          <w:szCs w:val="16"/>
-        </w:rPr>
-        <w:br/>
-        <w:t xml:space="preserve">        </w:t>
-      </w:r>
-      <w:r>
-        <w:rPr>
-          <w:color w:val="CC7832"/>
-          <w:sz w:val="16"/>
-          <w:szCs w:val="16"/>
-        </w:rPr>
-        <w:t xml:space="preserve">AND </w:t>
-      </w:r>
-      <w:r>
-        <w:rPr>
-          <w:color w:val="A9B7C6"/>
-          <w:sz w:val="16"/>
-          <w:szCs w:val="16"/>
-        </w:rPr>
-        <w:t>"Н_ВЕДОМОСТИ".</w:t>
-      </w:r>
-      <w:r>
-        <w:rPr>
-          <w:color w:val="9876AA"/>
-          <w:sz w:val="16"/>
-          <w:szCs w:val="16"/>
-        </w:rPr>
-        <w:t xml:space="preserve">"ИД" </w:t>
-      </w:r>
-      <w:r>
-        <w:rPr>
-          <w:color w:val="A9B7C6"/>
-          <w:sz w:val="16"/>
-          <w:szCs w:val="16"/>
-        </w:rPr>
-        <w:t xml:space="preserve">= </w:t>
-      </w:r>
-      <w:r>
-        <w:rPr>
-          <w:color w:val="6A8759"/>
-          <w:sz w:val="16"/>
-          <w:szCs w:val="16"/>
-        </w:rPr>
-        <w:t>'1250972'</w:t>
-      </w:r>
-      <w:r>
-        <w:rPr>
-          <w:color w:val="6A8759"/>
-          <w:sz w:val="16"/>
-          <w:szCs w:val="16"/>
-        </w:rPr>
-        <w:br/>
-        <w:t xml:space="preserve">        </w:t>
-      </w:r>
-      <w:r>
-        <w:rPr>
-          <w:color w:val="CC7832"/>
-          <w:sz w:val="16"/>
-          <w:szCs w:val="16"/>
-        </w:rPr>
-        <w:t xml:space="preserve">AND </w:t>
-      </w:r>
-      <w:r>
-        <w:rPr>
-          <w:color w:val="A9B7C6"/>
-          <w:sz w:val="16"/>
-          <w:szCs w:val="16"/>
-        </w:rPr>
-        <w:t>"Н_ЛЮДИ".</w:t>
-      </w:r>
-      <w:r>
-        <w:rPr>
-          <w:color w:val="9876AA"/>
-          <w:sz w:val="16"/>
-          <w:szCs w:val="16"/>
-        </w:rPr>
-        <w:t xml:space="preserve">"ОТЧЕСТВО" </w:t>
-      </w:r>
-      <w:r>
-        <w:rPr>
-          <w:color w:val="A9B7C6"/>
-          <w:sz w:val="16"/>
-          <w:szCs w:val="16"/>
-        </w:rPr>
-        <w:t xml:space="preserve">= </w:t>
-      </w:r>
-      <w:r>
-        <w:rPr>
-          <w:color w:val="6A8759"/>
-          <w:sz w:val="16"/>
-          <w:szCs w:val="16"/>
-        </w:rPr>
-        <w:t>'Сергеевич'</w:t>
-      </w:r>
-      <w:r>
-        <w:rPr>
-          <w:color w:val="CC7832"/>
-          <w:sz w:val="16"/>
-          <w:szCs w:val="16"/>
-        </w:rPr>
-        <w:t>;</w:t>
+        <w:t xml:space="preserve">-- </w:t>
+      </w:r>
+      <w:r>
+        <w:rPr>
+          <w:color w:val="808080"/>
+          <w:sz w:val="16"/>
+          <w:szCs w:val="16"/>
+          <w:lang w:val="ru-RU"/>
+        </w:rPr>
+        <w:t>Результат</w:t>
+      </w:r>
+      <w:r>
+        <w:rPr>
+          <w:color w:val="808080"/>
+          <w:sz w:val="16"/>
+          <w:szCs w:val="16"/>
+          <w:lang w:val="ru-RU"/>
+        </w:rPr>
+        <w:t xml:space="preserve">: </w:t>
+      </w:r>
+      <w:r>
+        <w:rPr>
+          <w:color w:val="808080"/>
+          <w:sz w:val="16"/>
+          <w:szCs w:val="16"/>
+          <w:lang w:val="en-US"/>
+        </w:rPr>
+        <w:t>NULL</w:t>
       </w:r>
       <w:r>
         <w:rPr>
@@ -2325,7 +1946,534 @@
         <w:pStyle w:val="HTML"/>
         <w:shd w:val="clear" w:color="auto" w:fill="2B2B2B"/>
         <w:rPr>
-          <w:color w:val="CC7832"/>
+          <w:color w:val="808080"/>
+          <w:sz w:val="16"/>
+          <w:szCs w:val="16"/>
+        </w:rPr>
+      </w:pPr>
+      <w:r>
+        <w:rPr>
+          <w:color w:val="808080"/>
+          <w:sz w:val="16"/>
+          <w:szCs w:val="16"/>
+        </w:rPr>
+        <w:br/>
+        <w:t>-- 2. Сделать запрос для получения атрибутов из указанных таблиц, применив фильтры по указанным условиям:</w:t>
+      </w:r>
+      <w:r>
+        <w:rPr>
+          <w:color w:val="808080"/>
+          <w:sz w:val="16"/>
+          <w:szCs w:val="16"/>
+        </w:rPr>
+        <w:br/>
+        <w:t>--   - Таблицы: Н_ЛЮДИ, Н_ВЕДОМОСТИ, Н_СЕССИЯ.</w:t>
+      </w:r>
+      <w:r>
+        <w:rPr>
+          <w:color w:val="808080"/>
+          <w:sz w:val="16"/>
+          <w:szCs w:val="16"/>
+        </w:rPr>
+        <w:br/>
+        <w:t>--   - Вывести атрибуты: Н_ЛЮДИ.ИД, Н_ВЕДОМОСТИ.ДАТА, Н_СЕССИЯ.ДАТА.</w:t>
+      </w:r>
+      <w:r>
+        <w:rPr>
+          <w:color w:val="808080"/>
+          <w:sz w:val="16"/>
+          <w:szCs w:val="16"/>
+        </w:rPr>
+        <w:br/>
+        <w:t>--   - Фильтры (AND):</w:t>
+      </w:r>
+      <w:r>
+        <w:rPr>
+          <w:color w:val="808080"/>
+          <w:sz w:val="16"/>
+          <w:szCs w:val="16"/>
+        </w:rPr>
+        <w:br/>
+        <w:t>--     a) Н_ЛЮДИ.ОТЧЕСТВО = Сергеевич.</w:t>
+      </w:r>
+      <w:r>
+        <w:rPr>
+          <w:color w:val="808080"/>
+          <w:sz w:val="16"/>
+          <w:szCs w:val="16"/>
+        </w:rPr>
+        <w:br/>
+        <w:t>--     b) Н_ВЕДОМОСТИ.ИД = 1250972.</w:t>
+      </w:r>
+      <w:r>
+        <w:rPr>
+          <w:color w:val="808080"/>
+          <w:sz w:val="16"/>
+          <w:szCs w:val="16"/>
+        </w:rPr>
+        <w:br/>
+        <w:t>--     c) Н_СЕССИЯ.ДАТА = 2002-01-04.</w:t>
+      </w:r>
+      <w:r>
+        <w:rPr>
+          <w:color w:val="808080"/>
+          <w:sz w:val="16"/>
+          <w:szCs w:val="16"/>
+        </w:rPr>
+        <w:br/>
+        <w:t>--   - Вид соединения: LEFT JOIN.</w:t>
+      </w:r>
+      <w:r>
+        <w:rPr>
+          <w:color w:val="808080"/>
+          <w:sz w:val="16"/>
+          <w:szCs w:val="16"/>
+        </w:rPr>
+        <w:br/>
+      </w:r>
+      <w:r>
+        <w:rPr>
+          <w:color w:val="808080"/>
+          <w:sz w:val="16"/>
+          <w:szCs w:val="16"/>
+        </w:rPr>
+        <w:br/>
+      </w:r>
+      <w:r>
+        <w:rPr>
+          <w:color w:val="CC7832"/>
+          <w:sz w:val="16"/>
+          <w:szCs w:val="16"/>
+        </w:rPr>
+        <w:t xml:space="preserve">SELECT </w:t>
+      </w:r>
+      <w:r>
+        <w:rPr>
+          <w:color w:val="A9B7C6"/>
+          <w:sz w:val="16"/>
+          <w:szCs w:val="16"/>
+        </w:rPr>
+        <w:t>"Н_ЛЮДИ".</w:t>
+      </w:r>
+      <w:r>
+        <w:rPr>
+          <w:color w:val="9876AA"/>
+          <w:sz w:val="16"/>
+          <w:szCs w:val="16"/>
+        </w:rPr>
+        <w:t>"ИД"</w:t>
+      </w:r>
+      <w:r>
+        <w:rPr>
+          <w:color w:val="CC7832"/>
+          <w:sz w:val="16"/>
+          <w:szCs w:val="16"/>
+        </w:rPr>
+        <w:t xml:space="preserve">, </w:t>
+      </w:r>
+      <w:r>
+        <w:rPr>
+          <w:color w:val="A9B7C6"/>
+          <w:sz w:val="16"/>
+          <w:szCs w:val="16"/>
+        </w:rPr>
+        <w:t>"Н_ВЕДОМОСТИ".</w:t>
+      </w:r>
+      <w:r>
+        <w:rPr>
+          <w:color w:val="9876AA"/>
+          <w:sz w:val="16"/>
+          <w:szCs w:val="16"/>
+        </w:rPr>
+        <w:t>"ДАТА"</w:t>
+      </w:r>
+      <w:r>
+        <w:rPr>
+          <w:color w:val="CC7832"/>
+          <w:sz w:val="16"/>
+          <w:szCs w:val="16"/>
+        </w:rPr>
+        <w:t xml:space="preserve">, </w:t>
+      </w:r>
+      <w:r>
+        <w:rPr>
+          <w:color w:val="A9B7C6"/>
+          <w:sz w:val="16"/>
+          <w:szCs w:val="16"/>
+        </w:rPr>
+        <w:t>"Н_СЕССИЯ".</w:t>
+      </w:r>
+      <w:r>
+        <w:rPr>
+          <w:color w:val="9876AA"/>
+          <w:sz w:val="16"/>
+          <w:szCs w:val="16"/>
+        </w:rPr>
+        <w:t xml:space="preserve">"ДАТА" </w:t>
+      </w:r>
+      <w:r>
+        <w:rPr>
+          <w:color w:val="CC7832"/>
+          <w:sz w:val="16"/>
+          <w:szCs w:val="16"/>
+        </w:rPr>
+        <w:t xml:space="preserve">FROM </w:t>
+      </w:r>
+      <w:r>
+        <w:rPr>
+          <w:color w:val="A9B7C6"/>
+          <w:sz w:val="16"/>
+          <w:szCs w:val="16"/>
+        </w:rPr>
+        <w:t>"Н_ВЕДОМОСТИ"</w:t>
+      </w:r>
+      <w:r>
+        <w:rPr>
+          <w:color w:val="A9B7C6"/>
+          <w:sz w:val="16"/>
+          <w:szCs w:val="16"/>
+        </w:rPr>
+        <w:br/>
+        <w:t xml:space="preserve">    </w:t>
+      </w:r>
+      <w:r>
+        <w:rPr>
+          <w:color w:val="CC7832"/>
+          <w:sz w:val="16"/>
+          <w:szCs w:val="16"/>
+        </w:rPr>
+        <w:t xml:space="preserve">LEFT JOIN </w:t>
+      </w:r>
+      <w:r>
+        <w:rPr>
+          <w:color w:val="A9B7C6"/>
+          <w:sz w:val="16"/>
+          <w:szCs w:val="16"/>
+        </w:rPr>
+        <w:t xml:space="preserve">"Н_СЕССИЯ" </w:t>
+      </w:r>
+      <w:r>
+        <w:rPr>
+          <w:color w:val="CC7832"/>
+          <w:sz w:val="16"/>
+          <w:szCs w:val="16"/>
+        </w:rPr>
+        <w:t xml:space="preserve">on </w:t>
+      </w:r>
+      <w:r>
+        <w:rPr>
+          <w:color w:val="A9B7C6"/>
+          <w:sz w:val="16"/>
+          <w:szCs w:val="16"/>
+        </w:rPr>
+        <w:t>"Н_ВЕДОМОСТИ".</w:t>
+      </w:r>
+      <w:r>
+        <w:rPr>
+          <w:color w:val="9876AA"/>
+          <w:sz w:val="16"/>
+          <w:szCs w:val="16"/>
+        </w:rPr>
+        <w:t xml:space="preserve">"СЭС_ИД" </w:t>
+      </w:r>
+      <w:r>
+        <w:rPr>
+          <w:color w:val="A9B7C6"/>
+          <w:sz w:val="16"/>
+          <w:szCs w:val="16"/>
+        </w:rPr>
+        <w:t>= "Н_СЕССИЯ".</w:t>
+      </w:r>
+      <w:r>
+        <w:rPr>
+          <w:color w:val="9876AA"/>
+          <w:sz w:val="16"/>
+          <w:szCs w:val="16"/>
+        </w:rPr>
+        <w:t>"СЭС_ИД"</w:t>
+      </w:r>
+      <w:r>
+        <w:rPr>
+          <w:color w:val="9876AA"/>
+          <w:sz w:val="16"/>
+          <w:szCs w:val="16"/>
+        </w:rPr>
+        <w:br/>
+        <w:t xml:space="preserve">    </w:t>
+      </w:r>
+      <w:r>
+        <w:rPr>
+          <w:color w:val="CC7832"/>
+          <w:sz w:val="16"/>
+          <w:szCs w:val="16"/>
+        </w:rPr>
+        <w:t xml:space="preserve">LEFT JOIN </w:t>
+      </w:r>
+      <w:r>
+        <w:rPr>
+          <w:color w:val="A9B7C6"/>
+          <w:sz w:val="16"/>
+          <w:szCs w:val="16"/>
+        </w:rPr>
+        <w:t xml:space="preserve">"Н_ЛЮДИ" </w:t>
+      </w:r>
+      <w:r>
+        <w:rPr>
+          <w:color w:val="CC7832"/>
+          <w:sz w:val="16"/>
+          <w:szCs w:val="16"/>
+        </w:rPr>
+        <w:t xml:space="preserve">on </w:t>
+      </w:r>
+      <w:r>
+        <w:rPr>
+          <w:color w:val="A9B7C6"/>
+          <w:sz w:val="16"/>
+          <w:szCs w:val="16"/>
+        </w:rPr>
+        <w:t>"Н_ВЕДОМОСТИ".</w:t>
+      </w:r>
+      <w:r>
+        <w:rPr>
+          <w:color w:val="9876AA"/>
+          <w:sz w:val="16"/>
+          <w:szCs w:val="16"/>
+        </w:rPr>
+        <w:t xml:space="preserve">"ЧЛВК_ИД" </w:t>
+      </w:r>
+      <w:r>
+        <w:rPr>
+          <w:color w:val="A9B7C6"/>
+          <w:sz w:val="16"/>
+          <w:szCs w:val="16"/>
+        </w:rPr>
+        <w:t>= "Н_ЛЮДИ".</w:t>
+      </w:r>
+      <w:r>
+        <w:rPr>
+          <w:color w:val="9876AA"/>
+          <w:sz w:val="16"/>
+          <w:szCs w:val="16"/>
+        </w:rPr>
+        <w:t>"ИД"</w:t>
+      </w:r>
+      <w:r>
+        <w:rPr>
+          <w:color w:val="9876AA"/>
+          <w:sz w:val="16"/>
+          <w:szCs w:val="16"/>
+        </w:rPr>
+        <w:br/>
+        <w:t xml:space="preserve">    </w:t>
+      </w:r>
+      <w:r>
+        <w:rPr>
+          <w:color w:val="CC7832"/>
+          <w:sz w:val="16"/>
+          <w:szCs w:val="16"/>
+        </w:rPr>
+        <w:t xml:space="preserve">WHERE </w:t>
+      </w:r>
+      <w:r>
+        <w:rPr>
+          <w:color w:val="A9B7C6"/>
+          <w:sz w:val="16"/>
+          <w:szCs w:val="16"/>
+        </w:rPr>
+        <w:t>"Н_СЕССИЯ".</w:t>
+      </w:r>
+      <w:r>
+        <w:rPr>
+          <w:color w:val="9876AA"/>
+          <w:sz w:val="16"/>
+          <w:szCs w:val="16"/>
+        </w:rPr>
+        <w:t xml:space="preserve">"ДАТА" </w:t>
+      </w:r>
+      <w:r>
+        <w:rPr>
+          <w:color w:val="A9B7C6"/>
+          <w:sz w:val="16"/>
+          <w:szCs w:val="16"/>
+        </w:rPr>
+        <w:t xml:space="preserve">= </w:t>
+      </w:r>
+      <w:r>
+        <w:rPr>
+          <w:color w:val="6A8759"/>
+          <w:sz w:val="16"/>
+          <w:szCs w:val="16"/>
+        </w:rPr>
+        <w:t>'2002-01-04'</w:t>
+      </w:r>
+      <w:r>
+        <w:rPr>
+          <w:color w:val="6A8759"/>
+          <w:sz w:val="16"/>
+          <w:szCs w:val="16"/>
+        </w:rPr>
+        <w:br/>
+        <w:t xml:space="preserve">        </w:t>
+      </w:r>
+      <w:r>
+        <w:rPr>
+          <w:color w:val="CC7832"/>
+          <w:sz w:val="16"/>
+          <w:szCs w:val="16"/>
+        </w:rPr>
+        <w:t xml:space="preserve">AND </w:t>
+      </w:r>
+      <w:r>
+        <w:rPr>
+          <w:color w:val="A9B7C6"/>
+          <w:sz w:val="16"/>
+          <w:szCs w:val="16"/>
+        </w:rPr>
+        <w:t>"Н_ВЕДОМОСТИ".</w:t>
+      </w:r>
+      <w:r>
+        <w:rPr>
+          <w:color w:val="9876AA"/>
+          <w:sz w:val="16"/>
+          <w:szCs w:val="16"/>
+        </w:rPr>
+        <w:t xml:space="preserve">"ИД" </w:t>
+      </w:r>
+      <w:r>
+        <w:rPr>
+          <w:color w:val="A9B7C6"/>
+          <w:sz w:val="16"/>
+          <w:szCs w:val="16"/>
+        </w:rPr>
+        <w:t xml:space="preserve">= </w:t>
+      </w:r>
+      <w:r>
+        <w:rPr>
+          <w:color w:val="6A8759"/>
+          <w:sz w:val="16"/>
+          <w:szCs w:val="16"/>
+        </w:rPr>
+        <w:t>'1250972'</w:t>
+      </w:r>
+      <w:r>
+        <w:rPr>
+          <w:color w:val="6A8759"/>
+          <w:sz w:val="16"/>
+          <w:szCs w:val="16"/>
+        </w:rPr>
+        <w:br/>
+        <w:t xml:space="preserve">        </w:t>
+      </w:r>
+      <w:r>
+        <w:rPr>
+          <w:color w:val="CC7832"/>
+          <w:sz w:val="16"/>
+          <w:szCs w:val="16"/>
+        </w:rPr>
+        <w:t xml:space="preserve">AND </w:t>
+      </w:r>
+      <w:r>
+        <w:rPr>
+          <w:color w:val="A9B7C6"/>
+          <w:sz w:val="16"/>
+          <w:szCs w:val="16"/>
+        </w:rPr>
+        <w:t>"Н_ЛЮДИ".</w:t>
+      </w:r>
+      <w:r>
+        <w:rPr>
+          <w:color w:val="9876AA"/>
+          <w:sz w:val="16"/>
+          <w:szCs w:val="16"/>
+        </w:rPr>
+        <w:t xml:space="preserve">"ОТЧЕСТВО" </w:t>
+      </w:r>
+      <w:r>
+        <w:rPr>
+          <w:color w:val="A9B7C6"/>
+          <w:sz w:val="16"/>
+          <w:szCs w:val="16"/>
+        </w:rPr>
+        <w:t xml:space="preserve">= </w:t>
+      </w:r>
+      <w:r>
+        <w:rPr>
+          <w:color w:val="6A8759"/>
+          <w:sz w:val="16"/>
+          <w:szCs w:val="16"/>
+        </w:rPr>
+        <w:t>'Сергеевич'</w:t>
+      </w:r>
+      <w:r>
+        <w:rPr>
+          <w:color w:val="CC7832"/>
+          <w:sz w:val="16"/>
+          <w:szCs w:val="16"/>
+        </w:rPr>
+        <w:t>;</w:t>
+      </w:r>
+    </w:p>
+    <w:p>
+      <w:pPr>
+        <w:pStyle w:val="HTML"/>
+        <w:shd w:val="clear" w:color="auto" w:fill="2B2B2B"/>
+        <w:rPr>
+          <w:color w:val="808080"/>
+          <w:sz w:val="16"/>
+          <w:szCs w:val="16"/>
+        </w:rPr>
+      </w:pPr>
+      <w:r>
+        <w:rPr>
+          <w:color w:val="808080"/>
+          <w:sz w:val="16"/>
+          <w:szCs w:val="16"/>
+        </w:rPr>
+        <w:br/>
+        <w:t xml:space="preserve">-- </w:t>
+      </w:r>
+      <w:r>
+        <w:rPr>
+          <w:color w:val="808080"/>
+          <w:sz w:val="16"/>
+          <w:szCs w:val="16"/>
+          <w:lang w:val="ru-RU"/>
+        </w:rPr>
+        <w:t>Результат</w:t>
+      </w:r>
+      <w:r>
+        <w:rPr>
+          <w:color w:val="808080"/>
+          <w:sz w:val="16"/>
+          <w:szCs w:val="16"/>
+          <w:lang w:val="ru-RU"/>
+        </w:rPr>
+        <w:t xml:space="preserve">: </w:t>
+      </w:r>
+      <w:r>
+        <w:rPr>
+          <w:color w:val="808080"/>
+          <w:sz w:val="16"/>
+          <w:szCs w:val="16"/>
+          <w:lang w:val="en-US"/>
+        </w:rPr>
+        <w:t>NULL</w:t>
+      </w:r>
+      <w:r>
+        <w:rPr>
+          <w:color w:val="808080"/>
+          <w:sz w:val="16"/>
+          <w:szCs w:val="16"/>
+        </w:rPr>
+        <w:br/>
+      </w:r>
+    </w:p>
+    <w:p>
+      <w:pPr>
+        <w:pStyle w:val="HTML"/>
+        <w:shd w:val="clear" w:color="auto" w:fill="2B2B2B"/>
+        <w:rPr>
+          <w:color w:val="808080"/>
           <w:sz w:val="16"/>
           <w:szCs w:val="16"/>
         </w:rPr>
@@ -2577,6 +2725,44 @@
         </w:rPr>
         <w:t>IS NULL;</w:t>
       </w:r>
+    </w:p>
+    <w:p>
+      <w:pPr>
+        <w:pStyle w:val="HTML"/>
+        <w:shd w:val="clear" w:color="auto" w:fill="2B2B2B"/>
+        <w:rPr>
+          <w:color w:val="808080"/>
+          <w:sz w:val="16"/>
+          <w:szCs w:val="16"/>
+        </w:rPr>
+      </w:pPr>
+      <w:r>
+        <w:rPr>
+          <w:color w:val="808080"/>
+          <w:sz w:val="16"/>
+          <w:szCs w:val="16"/>
+        </w:rPr>
+        <w:br/>
+        <w:t xml:space="preserve">-- </w:t>
+      </w:r>
+      <w:r>
+        <w:rPr>
+          <w:color w:val="808080"/>
+          <w:sz w:val="16"/>
+          <w:szCs w:val="16"/>
+          <w:lang w:val="ru-RU"/>
+        </w:rPr>
+        <w:t>Результат</w:t>
+      </w:r>
+      <w:r>
+        <w:rPr>
+          <w:color w:val="808080"/>
+          <w:sz w:val="16"/>
+          <w:szCs w:val="16"/>
+          <w:lang w:val="ru-RU"/>
+        </w:rPr>
+        <w:t>: 1</w:t>
+      </w:r>
       <w:r>
         <w:rPr>
           <w:color w:val="CC7832"/>
@@ -3037,6 +3223,53 @@
         </w:rPr>
         <w:t>;</w:t>
       </w:r>
+    </w:p>
+    <w:p>
+      <w:pPr>
+        <w:pStyle w:val="HTML"/>
+        <w:shd w:val="clear" w:color="auto" w:fill="2B2B2B"/>
+        <w:rPr>
+          <w:color w:val="808080"/>
+          <w:sz w:val="16"/>
+          <w:szCs w:val="16"/>
+        </w:rPr>
+      </w:pPr>
+      <w:r>
+        <w:rPr>
+          <w:color w:val="808080"/>
+          <w:sz w:val="16"/>
+          <w:szCs w:val="16"/>
+        </w:rPr>
+        <w:br/>
+        <w:t xml:space="preserve">-- </w:t>
+      </w:r>
+      <w:r>
+        <w:rPr>
+          <w:color w:val="808080"/>
+          <w:sz w:val="16"/>
+          <w:szCs w:val="16"/>
+          <w:lang w:val="ru-RU"/>
+        </w:rPr>
+        <w:t>Результат</w:t>
+      </w:r>
+      <w:r>
+        <w:rPr>
+          <w:color w:val="808080"/>
+          <w:sz w:val="16"/>
+          <w:szCs w:val="16"/>
+          <w:lang w:val="ru-RU"/>
+        </w:rPr>
+        <w:t xml:space="preserve">: </w:t>
+      </w:r>
+      <w:r>
+        <w:rPr>
+          <w:color w:val="808080"/>
+          <w:sz w:val="16"/>
+          <w:szCs w:val="16"/>
+          <w:lang w:val="en-US"/>
+        </w:rPr>
+        <w:t>NULL</w:t>
+      </w:r>
       <w:r>
         <w:rPr>
           <w:color w:val="CC7832"/>
@@ -3665,6 +3898,14 @@
           <w:szCs w:val="16"/>
         </w:rPr>
         <w:br/>
+      </w:r>
+      <w:r>
+        <w:rPr>
+          <w:color w:val="A9B7C6"/>
+          <w:sz w:val="16"/>
+          <w:szCs w:val="16"/>
+        </w:rPr>
+        <w:lastRenderedPageBreak/>
         <w:t xml:space="preserve">        </w:t>
       </w:r>
       <w:r>
@@ -3920,6 +4161,53 @@
         </w:rPr>
         <w:t>;</w:t>
       </w:r>
+    </w:p>
+    <w:p>
+      <w:pPr>
+        <w:pStyle w:val="HTML"/>
+        <w:shd w:val="clear" w:color="auto" w:fill="2B2B2B"/>
+        <w:rPr>
+          <w:color w:val="808080"/>
+          <w:sz w:val="16"/>
+          <w:szCs w:val="16"/>
+        </w:rPr>
+      </w:pPr>
+      <w:r>
+        <w:rPr>
+          <w:color w:val="808080"/>
+          <w:sz w:val="16"/>
+          <w:szCs w:val="16"/>
+        </w:rPr>
+        <w:br/>
+        <w:t xml:space="preserve">-- </w:t>
+      </w:r>
+      <w:r>
+        <w:rPr>
+          <w:color w:val="808080"/>
+          <w:sz w:val="16"/>
+          <w:szCs w:val="16"/>
+          <w:lang w:val="ru-RU"/>
+        </w:rPr>
+        <w:t>Результат</w:t>
+      </w:r>
+      <w:r>
+        <w:rPr>
+          <w:color w:val="808080"/>
+          <w:sz w:val="16"/>
+          <w:szCs w:val="16"/>
+          <w:lang w:val="ru-RU"/>
+        </w:rPr>
+        <w:t xml:space="preserve">: </w:t>
+      </w:r>
+      <w:r>
+        <w:rPr>
+          <w:color w:val="808080"/>
+          <w:sz w:val="16"/>
+          <w:szCs w:val="16"/>
+          <w:lang w:val="en-US"/>
+        </w:rPr>
+        <w:t>NULL</w:t>
+      </w:r>
       <w:r>
         <w:rPr>
           <w:color w:val="CC7832"/>
@@ -3961,14 +4249,6 @@
           <w:szCs w:val="16"/>
         </w:rPr>
         <w:br/>
-      </w:r>
-      <w:r>
-        <w:rPr>
-          <w:color w:val="808080"/>
-          <w:sz w:val="16"/>
-          <w:szCs w:val="16"/>
-        </w:rPr>
-        <w:lastRenderedPageBreak/>
         <w:t>--   - номер группы;</w:t>
       </w:r>
       <w:r>
@@ -4836,18 +5116,54 @@
         <w:pStyle w:val="HTML"/>
         <w:shd w:val="clear" w:color="auto" w:fill="2B2B2B"/>
         <w:rPr>
-          <w:color w:val="6A8759"/>
-          <w:sz w:val="16"/>
-          <w:szCs w:val="16"/>
-        </w:rPr>
-      </w:pPr>
+          <w:color w:val="CC7832"/>
+          <w:sz w:val="16"/>
+          <w:szCs w:val="16"/>
+        </w:rPr>
+      </w:pPr>
+      <w:r>
+        <w:rPr>
+          <w:color w:val="808080"/>
+          <w:sz w:val="16"/>
+          <w:szCs w:val="16"/>
+        </w:rPr>
+        <w:br/>
+        <w:t xml:space="preserve">-- </w:t>
+      </w:r>
+      <w:r>
+        <w:rPr>
+          <w:color w:val="808080"/>
+          <w:sz w:val="16"/>
+          <w:szCs w:val="16"/>
+          <w:lang w:val="ru-RU"/>
+        </w:rPr>
+        <w:t>Результат</w:t>
+      </w:r>
+      <w:r>
+        <w:rPr>
+          <w:color w:val="808080"/>
+          <w:sz w:val="16"/>
+          <w:szCs w:val="16"/>
+          <w:lang w:val="ru-RU"/>
+        </w:rPr>
+        <w:t xml:space="preserve">: </w:t>
+      </w:r>
+      <w:r>
+        <w:rPr>
+          <w:color w:val="808080"/>
+          <w:sz w:val="16"/>
+          <w:szCs w:val="16"/>
+          <w:lang w:val="en-US"/>
+        </w:rPr>
+        <w:t>NULL</w:t>
+      </w:r>
     </w:p>
     <w:p>
       <w:pPr>
         <w:pStyle w:val="HTML"/>
         <w:shd w:val="clear" w:color="auto" w:fill="2B2B2B"/>
         <w:rPr>
-          <w:color w:val="808080"/>
+          <w:color w:val="6A8759"/>
           <w:sz w:val="16"/>
           <w:szCs w:val="16"/>
         </w:rPr>
@@ -4858,9 +5174,18 @@
         <w:pStyle w:val="HTML"/>
         <w:shd w:val="clear" w:color="auto" w:fill="2B2B2B"/>
         <w:rPr>
-          <w:color w:val="6A8759"/>
-          <w:sz w:val="16"/>
-          <w:szCs w:val="16"/>
+          <w:color w:val="808080"/>
+          <w:sz w:val="16"/>
+          <w:szCs w:val="16"/>
+        </w:rPr>
+      </w:pPr>
+    </w:p>
+    <w:p>
+      <w:pPr>
+        <w:pStyle w:val="HTML"/>
+        <w:shd w:val="clear" w:color="auto" w:fill="2B2B2B"/>
+        <w:rPr>
+          <w:color w:val="A9B7C6"/>
         </w:rPr>
       </w:pPr>
       <w:r>
@@ -4882,8 +5207,8 @@
       <w:r>
         <w:rPr>
           <w:color w:val="808080"/>
-          <w:sz w:val="16"/>
-          <w:szCs w:val="16"/>
+          <w:sz w:val="13"/>
+          <w:szCs w:val="13"/>
         </w:rPr>
         <w:br/>
       </w:r>
@@ -4894,6 +5219,38 @@
           <w:szCs w:val="16"/>
         </w:rPr>
         <w:t xml:space="preserve">SELECT </w:t>
+      </w:r>
+      <w:r>
+        <w:rPr>
+          <w:color w:val="9876AA"/>
+          <w:sz w:val="16"/>
+          <w:szCs w:val="16"/>
+        </w:rPr>
+        <w:t>"УЧГОД"</w:t>
+      </w:r>
+      <w:r>
+        <w:rPr>
+          <w:color w:val="CC7832"/>
+          <w:sz w:val="16"/>
+          <w:szCs w:val="16"/>
+        </w:rPr>
+        <w:t xml:space="preserve">, </w:t>
+      </w:r>
+      <w:r>
+        <w:rPr>
+          <w:color w:val="9876AA"/>
+          <w:sz w:val="16"/>
+          <w:szCs w:val="16"/>
+        </w:rPr>
+        <w:t>"СЕМЕСТР"</w:t>
+      </w:r>
+      <w:r>
+        <w:rPr>
+          <w:color w:val="CC7832"/>
+          <w:sz w:val="16"/>
+          <w:szCs w:val="16"/>
+        </w:rPr>
+        <w:t xml:space="preserve">, </w:t>
       </w:r>
       <w:r>
         <w:rPr>
@@ -4943,6 +5300,200 @@
           <w:sz w:val="16"/>
           <w:szCs w:val="16"/>
         </w:rPr>
+        <w:t>(</w:t>
+      </w:r>
+      <w:r>
+        <w:rPr>
+          <w:color w:val="A9B7C6"/>
+          <w:sz w:val="16"/>
+          <w:szCs w:val="16"/>
+        </w:rPr>
+        <w:br/>
+        <w:t xml:space="preserve">    </w:t>
+      </w:r>
+      <w:r>
+        <w:rPr>
+          <w:color w:val="CC7832"/>
+          <w:sz w:val="16"/>
+          <w:szCs w:val="16"/>
+        </w:rPr>
+        <w:t xml:space="preserve">SELECT </w:t>
+      </w:r>
+      <w:r>
+        <w:rPr>
+          <w:color w:val="9876AA"/>
+          <w:sz w:val="16"/>
+          <w:szCs w:val="16"/>
+        </w:rPr>
+        <w:t>"УЧГОД"</w:t>
+      </w:r>
+      <w:r>
+        <w:rPr>
+          <w:color w:val="CC7832"/>
+          <w:sz w:val="16"/>
+          <w:szCs w:val="16"/>
+        </w:rPr>
+        <w:t xml:space="preserve">, </w:t>
+      </w:r>
+      <w:r>
+        <w:rPr>
+          <w:color w:val="9876AA"/>
+          <w:sz w:val="16"/>
+          <w:szCs w:val="16"/>
+        </w:rPr>
+        <w:t>"СЕМЕСТР"</w:t>
+      </w:r>
+      <w:r>
+        <w:rPr>
+          <w:color w:val="CC7832"/>
+          <w:sz w:val="16"/>
+          <w:szCs w:val="16"/>
+        </w:rPr>
+        <w:t xml:space="preserve">, </w:t>
+      </w:r>
+      <w:r>
+        <w:rPr>
+          <w:color w:val="9876AA"/>
+          <w:sz w:val="16"/>
+          <w:szCs w:val="16"/>
+        </w:rPr>
+        <w:t xml:space="preserve">"ИД" </w:t>
+      </w:r>
+      <w:r>
+        <w:rPr>
+          <w:color w:val="CC7832"/>
+          <w:sz w:val="16"/>
+          <w:szCs w:val="16"/>
+        </w:rPr>
+        <w:t xml:space="preserve">FROM </w:t>
+      </w:r>
+      <w:r>
+        <w:rPr>
+          <w:color w:val="A9B7C6"/>
+          <w:sz w:val="16"/>
+          <w:szCs w:val="16"/>
+        </w:rPr>
+        <w:t>(</w:t>
+      </w:r>
+      <w:r>
+        <w:rPr>
+          <w:color w:val="A9B7C6"/>
+          <w:sz w:val="16"/>
+          <w:szCs w:val="16"/>
+        </w:rPr>
+        <w:br/>
+        <w:t xml:space="preserve">            </w:t>
+      </w:r>
+      <w:r>
+        <w:rPr>
+          <w:color w:val="CC7832"/>
+          <w:sz w:val="16"/>
+          <w:szCs w:val="16"/>
+        </w:rPr>
+        <w:t xml:space="preserve">SELECT </w:t>
+      </w:r>
+      <w:r>
+        <w:rPr>
+          <w:color w:val="A9B7C6"/>
+          <w:sz w:val="16"/>
+          <w:szCs w:val="16"/>
+        </w:rPr>
+        <w:t>"Н_СЕССИЯ".</w:t>
+      </w:r>
+      <w:r>
+        <w:rPr>
+          <w:color w:val="9876AA"/>
+          <w:sz w:val="16"/>
+          <w:szCs w:val="16"/>
+        </w:rPr>
+        <w:t>"УЧГОД"</w:t>
+      </w:r>
+      <w:r>
+        <w:rPr>
+          <w:color w:val="CC7832"/>
+          <w:sz w:val="16"/>
+          <w:szCs w:val="16"/>
+        </w:rPr>
+        <w:t xml:space="preserve">, </w:t>
+      </w:r>
+      <w:r>
+        <w:rPr>
+          <w:color w:val="A9B7C6"/>
+          <w:sz w:val="16"/>
+          <w:szCs w:val="16"/>
+        </w:rPr>
+        <w:t>"Н_СЕССИЯ".</w:t>
+      </w:r>
+      <w:r>
+        <w:rPr>
+          <w:color w:val="9876AA"/>
+          <w:sz w:val="16"/>
+          <w:szCs w:val="16"/>
+        </w:rPr>
+        <w:t>"СЕМЕСТР"</w:t>
+      </w:r>
+      <w:r>
+        <w:rPr>
+          <w:color w:val="CC7832"/>
+          <w:sz w:val="16"/>
+          <w:szCs w:val="16"/>
+        </w:rPr>
+        <w:t xml:space="preserve">, </w:t>
+      </w:r>
+      <w:r>
+        <w:rPr>
+          <w:color w:val="A9B7C6"/>
+          <w:sz w:val="16"/>
+          <w:szCs w:val="16"/>
+        </w:rPr>
+        <w:t>"Н_ЛЮДИ".</w:t>
+      </w:r>
+      <w:r>
+        <w:rPr>
+          <w:color w:val="9876AA"/>
+          <w:sz w:val="16"/>
+          <w:szCs w:val="16"/>
+        </w:rPr>
+        <w:t>"ИД"</w:t>
+      </w:r>
+      <w:r>
+        <w:rPr>
+          <w:color w:val="CC7832"/>
+          <w:sz w:val="16"/>
+          <w:szCs w:val="16"/>
+        </w:rPr>
+        <w:t xml:space="preserve">, </w:t>
+      </w:r>
+      <w:r>
+        <w:rPr>
+          <w:color w:val="A9B7C6"/>
+          <w:sz w:val="16"/>
+          <w:szCs w:val="16"/>
+        </w:rPr>
+        <w:t>"Н_ВЕДОМОСТИ".</w:t>
+      </w:r>
+      <w:r>
+        <w:rPr>
+          <w:color w:val="9876AA"/>
+          <w:sz w:val="16"/>
+          <w:szCs w:val="16"/>
+        </w:rPr>
+        <w:t xml:space="preserve">"ОЦЕНКА" </w:t>
+      </w:r>
+      <w:r>
+        <w:rPr>
+          <w:color w:val="CC7832"/>
+          <w:sz w:val="16"/>
+          <w:szCs w:val="16"/>
+        </w:rPr>
+        <w:t xml:space="preserve">FROM </w:t>
+      </w:r>
+      <w:r>
+        <w:rPr>
+          <w:color w:val="A9B7C6"/>
+          <w:sz w:val="16"/>
+          <w:szCs w:val="16"/>
+        </w:rPr>
         <w:t>"Н_ЛЮДИ"</w:t>
       </w:r>
       <w:r>
@@ -4952,15 +5503,259 @@
           <w:szCs w:val="16"/>
         </w:rPr>
         <w:br/>
-        <w:t xml:space="preserve">    </w:t>
-      </w:r>
-      <w:r>
-        <w:rPr>
-          <w:color w:val="CC7832"/>
-          <w:sz w:val="16"/>
-          <w:szCs w:val="16"/>
-        </w:rPr>
-        <w:t xml:space="preserve">WHERE </w:t>
+        <w:t xml:space="preserve">                </w:t>
+      </w:r>
+      <w:r>
+        <w:rPr>
+          <w:color w:val="CC7832"/>
+          <w:sz w:val="16"/>
+          <w:szCs w:val="16"/>
+        </w:rPr>
+        <w:t xml:space="preserve">LEFT JOIN </w:t>
+      </w:r>
+      <w:r>
+        <w:rPr>
+          <w:color w:val="A9B7C6"/>
+          <w:sz w:val="16"/>
+          <w:szCs w:val="16"/>
+        </w:rPr>
+        <w:t xml:space="preserve">"Н_ВЕДОМОСТИ" </w:t>
+      </w:r>
+      <w:r>
+        <w:rPr>
+          <w:color w:val="CC7832"/>
+          <w:sz w:val="16"/>
+          <w:szCs w:val="16"/>
+        </w:rPr>
+        <w:t xml:space="preserve">ON </w:t>
+      </w:r>
+      <w:r>
+        <w:rPr>
+          <w:color w:val="A9B7C6"/>
+          <w:sz w:val="16"/>
+          <w:szCs w:val="16"/>
+        </w:rPr>
+        <w:t>"Н_ВЕДОМОСТИ".</w:t>
+      </w:r>
+      <w:r>
+        <w:rPr>
+          <w:color w:val="9876AA"/>
+          <w:sz w:val="16"/>
+          <w:szCs w:val="16"/>
+        </w:rPr>
+        <w:t xml:space="preserve">"ЧЛВК_ИД" </w:t>
+      </w:r>
+      <w:r>
+        <w:rPr>
+          <w:color w:val="A9B7C6"/>
+          <w:sz w:val="16"/>
+          <w:szCs w:val="16"/>
+        </w:rPr>
+        <w:t>= "Н_ЛЮДИ".</w:t>
+      </w:r>
+      <w:r>
+        <w:rPr>
+          <w:color w:val="9876AA"/>
+          <w:sz w:val="16"/>
+          <w:szCs w:val="16"/>
+        </w:rPr>
+        <w:t>"ИД"</w:t>
+      </w:r>
+      <w:r>
+        <w:rPr>
+          <w:color w:val="9876AA"/>
+          <w:sz w:val="16"/>
+          <w:szCs w:val="16"/>
+        </w:rPr>
+        <w:br/>
+        <w:t xml:space="preserve">                </w:t>
+      </w:r>
+      <w:r>
+        <w:rPr>
+          <w:color w:val="CC7832"/>
+          <w:sz w:val="16"/>
+          <w:szCs w:val="16"/>
+        </w:rPr>
+        <w:t xml:space="preserve">LEFT JOIN </w:t>
+      </w:r>
+      <w:r>
+        <w:rPr>
+          <w:color w:val="A9B7C6"/>
+          <w:sz w:val="16"/>
+          <w:szCs w:val="16"/>
+        </w:rPr>
+        <w:t xml:space="preserve">"Н_СЕССИЯ" </w:t>
+      </w:r>
+      <w:r>
+        <w:rPr>
+          <w:color w:val="CC7832"/>
+          <w:sz w:val="16"/>
+          <w:szCs w:val="16"/>
+        </w:rPr>
+        <w:t xml:space="preserve">ON </w:t>
+      </w:r>
+      <w:r>
+        <w:rPr>
+          <w:color w:val="A9B7C6"/>
+          <w:sz w:val="16"/>
+          <w:szCs w:val="16"/>
+        </w:rPr>
+        <w:t>"Н_ВЕДОМОСТИ".</w:t>
+      </w:r>
+      <w:r>
+        <w:rPr>
+          <w:color w:val="9876AA"/>
+          <w:sz w:val="16"/>
+          <w:szCs w:val="16"/>
+        </w:rPr>
+        <w:t xml:space="preserve">"СЭС_ИД" </w:t>
+      </w:r>
+      <w:r>
+        <w:rPr>
+          <w:color w:val="A9B7C6"/>
+          <w:sz w:val="16"/>
+          <w:szCs w:val="16"/>
+        </w:rPr>
+        <w:t>= "Н_СЕССИЯ".</w:t>
+      </w:r>
+      <w:r>
+        <w:rPr>
+          <w:color w:val="9876AA"/>
+          <w:sz w:val="16"/>
+          <w:szCs w:val="16"/>
+        </w:rPr>
+        <w:t>"СЭС_ИД"</w:t>
+      </w:r>
+      <w:r>
+        <w:rPr>
+          <w:color w:val="9876AA"/>
+          <w:sz w:val="16"/>
+          <w:szCs w:val="16"/>
+        </w:rPr>
+        <w:br/>
+        <w:t xml:space="preserve">        </w:t>
+      </w:r>
+      <w:r>
+        <w:rPr>
+          <w:color w:val="A9B7C6"/>
+          <w:sz w:val="16"/>
+          <w:szCs w:val="16"/>
+        </w:rPr>
+        <w:t xml:space="preserve">) </w:t>
+      </w:r>
+      <w:r>
+        <w:rPr>
+          <w:color w:val="CC7832"/>
+          <w:sz w:val="16"/>
+          <w:szCs w:val="16"/>
+        </w:rPr>
+        <w:t xml:space="preserve">as </w:t>
+      </w:r>
+      <w:r>
+        <w:rPr>
+          <w:color w:val="A9B7C6"/>
+          <w:sz w:val="16"/>
+          <w:szCs w:val="16"/>
+        </w:rPr>
+        <w:t>subquery</w:t>
+      </w:r>
+      <w:r>
+        <w:rPr>
+          <w:color w:val="A9B7C6"/>
+          <w:sz w:val="16"/>
+          <w:szCs w:val="16"/>
+        </w:rPr>
+        <w:br/>
+        <w:t xml:space="preserve">        </w:t>
+      </w:r>
+      <w:r>
+        <w:rPr>
+          <w:color w:val="CC7832"/>
+          <w:sz w:val="16"/>
+          <w:szCs w:val="16"/>
+        </w:rPr>
+        <w:t xml:space="preserve">GROUP BY </w:t>
+      </w:r>
+      <w:r>
+        <w:rPr>
+          <w:color w:val="A9B7C6"/>
+          <w:sz w:val="16"/>
+          <w:szCs w:val="16"/>
+        </w:rPr>
+        <w:t>subquery.</w:t>
+      </w:r>
+      <w:r>
+        <w:rPr>
+          <w:color w:val="9876AA"/>
+          <w:sz w:val="16"/>
+          <w:szCs w:val="16"/>
+        </w:rPr>
+        <w:t>"ИД"</w:t>
+      </w:r>
+      <w:r>
+        <w:rPr>
+          <w:color w:val="CC7832"/>
+          <w:sz w:val="16"/>
+          <w:szCs w:val="16"/>
+        </w:rPr>
+        <w:t xml:space="preserve">, </w:t>
+      </w:r>
+      <w:r>
+        <w:rPr>
+          <w:color w:val="A9B7C6"/>
+          <w:sz w:val="16"/>
+          <w:szCs w:val="16"/>
+        </w:rPr>
+        <w:t>subquery.</w:t>
+      </w:r>
+      <w:r>
+        <w:rPr>
+          <w:color w:val="9876AA"/>
+          <w:sz w:val="16"/>
+          <w:szCs w:val="16"/>
+        </w:rPr>
+        <w:t>"УЧГОД"</w:t>
+      </w:r>
+      <w:r>
+        <w:rPr>
+          <w:color w:val="CC7832"/>
+          <w:sz w:val="16"/>
+          <w:szCs w:val="16"/>
+        </w:rPr>
+        <w:t xml:space="preserve">, </w:t>
+      </w:r>
+      <w:r>
+        <w:rPr>
+          <w:color w:val="A9B7C6"/>
+          <w:sz w:val="16"/>
+          <w:szCs w:val="16"/>
+        </w:rPr>
+        <w:t>subquery.</w:t>
+      </w:r>
+      <w:r>
+        <w:rPr>
+          <w:color w:val="9876AA"/>
+          <w:sz w:val="16"/>
+          <w:szCs w:val="16"/>
+        </w:rPr>
+        <w:t>"СЕМЕСТР"</w:t>
+      </w:r>
+      <w:r>
+        <w:rPr>
+          <w:color w:val="9876AA"/>
+          <w:sz w:val="16"/>
+          <w:szCs w:val="16"/>
+        </w:rPr>
+        <w:br/>
+        <w:t xml:space="preserve">        </w:t>
+      </w:r>
+      <w:r>
+        <w:rPr>
+          <w:color w:val="CC7832"/>
+          <w:sz w:val="16"/>
+          <w:szCs w:val="16"/>
+        </w:rPr>
+        <w:t xml:space="preserve">HAVING </w:t>
       </w:r>
       <w:r>
         <w:rPr>
@@ -4977,7 +5772,7 @@
           <w:szCs w:val="16"/>
         </w:rPr>
         <w:br/>
-        <w:t xml:space="preserve">        </w:t>
+        <w:t xml:space="preserve">            </w:t>
       </w:r>
       <w:r>
         <w:rPr>
@@ -5027,16 +5822,7 @@
           <w:sz w:val="16"/>
           <w:szCs w:val="16"/>
         </w:rPr>
-        <w:t>0</w:t>
-      </w:r>
-      <w:r>
-        <w:rPr>
-          <w:color w:val="6897BB"/>
-          <w:sz w:val="16"/>
-          <w:szCs w:val="16"/>
-        </w:rPr>
-        <w:br/>
-        <w:t xml:space="preserve">            </w:t>
+        <w:t xml:space="preserve">0 </w:t>
       </w:r>
       <w:r>
         <w:rPr>
@@ -5100,6 +5886,15 @@
       </w:r>
       <w:r>
         <w:rPr>
+          <w:color w:val="A9B7C6"/>
+          <w:sz w:val="16"/>
+          <w:szCs w:val="16"/>
+        </w:rPr>
+        <w:br/>
+        <w:t xml:space="preserve">                    </w:t>
+      </w:r>
+      <w:r>
+        <w:rPr>
           <w:color w:val="CC7832"/>
           <w:sz w:val="16"/>
           <w:szCs w:val="16"/>
@@ -5137,6 +5932,371 @@
           <w:szCs w:val="16"/>
         </w:rPr>
         <w:t xml:space="preserve">'^(зачет|осв|5|99)$' </w:t>
+      </w:r>
+      <w:r>
+        <w:rPr>
+          <w:color w:val="CC7832"/>
+          <w:sz w:val="16"/>
+          <w:szCs w:val="16"/>
+        </w:rPr>
+        <w:t xml:space="preserve">THEN </w:t>
+      </w:r>
+      <w:r>
+        <w:rPr>
+          <w:color w:val="6897BB"/>
+          <w:sz w:val="16"/>
+          <w:szCs w:val="16"/>
+        </w:rPr>
+        <w:t xml:space="preserve">1 </w:t>
+      </w:r>
+      <w:r>
+        <w:rPr>
+          <w:color w:val="CC7832"/>
+          <w:sz w:val="16"/>
+          <w:szCs w:val="16"/>
+        </w:rPr>
+        <w:t>END</w:t>
+      </w:r>
+      <w:r>
+        <w:rPr>
+          <w:color w:val="A9B7C6"/>
+          <w:sz w:val="16"/>
+          <w:szCs w:val="16"/>
+        </w:rPr>
+        <w:t xml:space="preserve">) </w:t>
+      </w:r>
+      <w:r>
+        <w:rPr>
+          <w:color w:val="CC7832"/>
+          <w:sz w:val="16"/>
+          <w:szCs w:val="16"/>
+        </w:rPr>
+        <w:t xml:space="preserve">FROM </w:t>
+      </w:r>
+      <w:r>
+        <w:rPr>
+          <w:color w:val="A9B7C6"/>
+          <w:sz w:val="16"/>
+          <w:szCs w:val="16"/>
+        </w:rPr>
+        <w:t>"Н_ВЕДОМОСТИ"</w:t>
+      </w:r>
+      <w:r>
+        <w:rPr>
+          <w:color w:val="A9B7C6"/>
+          <w:sz w:val="16"/>
+          <w:szCs w:val="16"/>
+        </w:rPr>
+        <w:br/>
+        <w:t xml:space="preserve">                </w:t>
+      </w:r>
+      <w:r>
+        <w:rPr>
+          <w:color w:val="CC7832"/>
+          <w:sz w:val="16"/>
+          <w:szCs w:val="16"/>
+        </w:rPr>
+        <w:t xml:space="preserve">INNER JOIN </w:t>
+      </w:r>
+      <w:r>
+        <w:rPr>
+          <w:color w:val="A9B7C6"/>
+          <w:sz w:val="16"/>
+          <w:szCs w:val="16"/>
+        </w:rPr>
+        <w:t xml:space="preserve">"Н_СЕССИЯ" </w:t>
+      </w:r>
+      <w:r>
+        <w:rPr>
+          <w:color w:val="CC7832"/>
+          <w:sz w:val="16"/>
+          <w:szCs w:val="16"/>
+        </w:rPr>
+        <w:t xml:space="preserve">ON </w:t>
+      </w:r>
+      <w:r>
+        <w:rPr>
+          <w:color w:val="A9B7C6"/>
+          <w:sz w:val="16"/>
+          <w:szCs w:val="16"/>
+        </w:rPr>
+        <w:t>"Н_ВЕДОМОСТИ".</w:t>
+      </w:r>
+      <w:r>
+        <w:rPr>
+          <w:color w:val="9876AA"/>
+          <w:sz w:val="16"/>
+          <w:szCs w:val="16"/>
+        </w:rPr>
+        <w:t xml:space="preserve">"СЭС_ИД" </w:t>
+      </w:r>
+      <w:r>
+        <w:rPr>
+          <w:color w:val="A9B7C6"/>
+          <w:sz w:val="16"/>
+          <w:szCs w:val="16"/>
+        </w:rPr>
+        <w:t>= "Н_СЕССИЯ".</w:t>
+      </w:r>
+      <w:r>
+        <w:rPr>
+          <w:color w:val="9876AA"/>
+          <w:sz w:val="16"/>
+          <w:szCs w:val="16"/>
+        </w:rPr>
+        <w:t>"СЭС_ИД"</w:t>
+      </w:r>
+      <w:r>
+        <w:rPr>
+          <w:color w:val="9876AA"/>
+          <w:sz w:val="16"/>
+          <w:szCs w:val="16"/>
+        </w:rPr>
+        <w:br/>
+        <w:t xml:space="preserve">                </w:t>
+      </w:r>
+      <w:r>
+        <w:rPr>
+          <w:color w:val="CC7832"/>
+          <w:sz w:val="16"/>
+          <w:szCs w:val="16"/>
+        </w:rPr>
+        <w:t xml:space="preserve">WHERE </w:t>
+      </w:r>
+      <w:r>
+        <w:rPr>
+          <w:color w:val="A9B7C6"/>
+          <w:sz w:val="16"/>
+          <w:szCs w:val="16"/>
+        </w:rPr>
+        <w:t>"Н_ВЕДОМОСТИ".</w:t>
+      </w:r>
+      <w:r>
+        <w:rPr>
+          <w:color w:val="9876AA"/>
+          <w:sz w:val="16"/>
+          <w:szCs w:val="16"/>
+        </w:rPr>
+        <w:t xml:space="preserve">"ЧЛВК_ИД" </w:t>
+      </w:r>
+      <w:r>
+        <w:rPr>
+          <w:color w:val="A9B7C6"/>
+          <w:sz w:val="16"/>
+          <w:szCs w:val="16"/>
+        </w:rPr>
+        <w:t>= subquery.</w:t>
+      </w:r>
+      <w:r>
+        <w:rPr>
+          <w:color w:val="9876AA"/>
+          <w:sz w:val="16"/>
+          <w:szCs w:val="16"/>
+        </w:rPr>
+        <w:t>"ИД"</w:t>
+      </w:r>
+      <w:r>
+        <w:rPr>
+          <w:color w:val="9876AA"/>
+          <w:sz w:val="16"/>
+          <w:szCs w:val="16"/>
+        </w:rPr>
+        <w:br/>
+        <w:t xml:space="preserve">                    </w:t>
+      </w:r>
+      <w:r>
+        <w:rPr>
+          <w:color w:val="CC7832"/>
+          <w:sz w:val="16"/>
+          <w:szCs w:val="16"/>
+        </w:rPr>
+        <w:t xml:space="preserve">AND </w:t>
+      </w:r>
+      <w:r>
+        <w:rPr>
+          <w:color w:val="A9B7C6"/>
+          <w:sz w:val="16"/>
+          <w:szCs w:val="16"/>
+        </w:rPr>
+        <w:t>"Н_СЕССИЯ".</w:t>
+      </w:r>
+      <w:r>
+        <w:rPr>
+          <w:color w:val="9876AA"/>
+          <w:sz w:val="16"/>
+          <w:szCs w:val="16"/>
+        </w:rPr>
+        <w:t xml:space="preserve">"УЧГОД" </w:t>
+      </w:r>
+      <w:r>
+        <w:rPr>
+          <w:color w:val="A9B7C6"/>
+          <w:sz w:val="16"/>
+          <w:szCs w:val="16"/>
+        </w:rPr>
+        <w:t>= subquery.</w:t>
+      </w:r>
+      <w:r>
+        <w:rPr>
+          <w:color w:val="9876AA"/>
+          <w:sz w:val="16"/>
+          <w:szCs w:val="16"/>
+        </w:rPr>
+        <w:t>"УЧГОД"</w:t>
+      </w:r>
+      <w:r>
+        <w:rPr>
+          <w:color w:val="9876AA"/>
+          <w:sz w:val="16"/>
+          <w:szCs w:val="16"/>
+        </w:rPr>
+        <w:br/>
+        <w:t xml:space="preserve">                    </w:t>
+      </w:r>
+      <w:r>
+        <w:rPr>
+          <w:color w:val="CC7832"/>
+          <w:sz w:val="16"/>
+          <w:szCs w:val="16"/>
+        </w:rPr>
+        <w:t xml:space="preserve">AND </w:t>
+      </w:r>
+      <w:r>
+        <w:rPr>
+          <w:color w:val="A9B7C6"/>
+          <w:sz w:val="16"/>
+          <w:szCs w:val="16"/>
+        </w:rPr>
+        <w:t>"Н_СЕССИЯ".</w:t>
+      </w:r>
+      <w:r>
+        <w:rPr>
+          <w:color w:val="9876AA"/>
+          <w:sz w:val="16"/>
+          <w:szCs w:val="16"/>
+        </w:rPr>
+        <w:t xml:space="preserve">"СЕМЕСТР" </w:t>
+      </w:r>
+      <w:r>
+        <w:rPr>
+          <w:color w:val="A9B7C6"/>
+          <w:sz w:val="16"/>
+          <w:szCs w:val="16"/>
+        </w:rPr>
+        <w:t>= subquery.</w:t>
+      </w:r>
+      <w:r>
+        <w:rPr>
+          <w:color w:val="9876AA"/>
+          <w:sz w:val="16"/>
+          <w:szCs w:val="16"/>
+        </w:rPr>
+        <w:t>"СЕМЕСТР"</w:t>
+      </w:r>
+      <w:r>
+        <w:rPr>
+          <w:color w:val="A9B7C6"/>
+          <w:sz w:val="16"/>
+          <w:szCs w:val="16"/>
+        </w:rPr>
+        <w:t>)</w:t>
+      </w:r>
+      <w:r>
+        <w:rPr>
+          <w:color w:val="A9B7C6"/>
+          <w:sz w:val="16"/>
+          <w:szCs w:val="16"/>
+        </w:rPr>
+        <w:br/>
+        <w:t>) subquery2</w:t>
+      </w:r>
+      <w:r>
+        <w:rPr>
+          <w:color w:val="A9B7C6"/>
+          <w:sz w:val="16"/>
+          <w:szCs w:val="16"/>
+        </w:rPr>
+        <w:br/>
+      </w:r>
+      <w:r>
+        <w:rPr>
+          <w:color w:val="CC7832"/>
+          <w:sz w:val="16"/>
+          <w:szCs w:val="16"/>
+        </w:rPr>
+        <w:t xml:space="preserve">GROUP BY </w:t>
+      </w:r>
+      <w:r>
+        <w:rPr>
+          <w:color w:val="9876AA"/>
+          <w:sz w:val="16"/>
+          <w:szCs w:val="16"/>
+        </w:rPr>
+        <w:t>"УЧГОД"</w:t>
+      </w:r>
+      <w:r>
+        <w:rPr>
+          <w:color w:val="CC7832"/>
+          <w:sz w:val="16"/>
+          <w:szCs w:val="16"/>
+        </w:rPr>
+        <w:t xml:space="preserve">, </w:t>
+      </w:r>
+      <w:r>
+        <w:rPr>
+          <w:color w:val="9876AA"/>
+          <w:sz w:val="16"/>
+          <w:szCs w:val="16"/>
+        </w:rPr>
+        <w:t>"СЕМЕСТР"</w:t>
+      </w:r>
+      <w:r>
+        <w:rPr>
+          <w:color w:val="9876AA"/>
+          <w:sz w:val="16"/>
+          <w:szCs w:val="16"/>
+        </w:rPr>
+        <w:br/>
+      </w:r>
+      <w:r>
+        <w:rPr>
+          <w:color w:val="CC7832"/>
+          <w:sz w:val="16"/>
+          <w:szCs w:val="16"/>
+        </w:rPr>
+        <w:t xml:space="preserve">ORDER BY </w:t>
+      </w:r>
+      <w:r>
+        <w:rPr>
+          <w:color w:val="9876AA"/>
+          <w:sz w:val="16"/>
+          <w:szCs w:val="16"/>
+        </w:rPr>
+        <w:t>"УЧГОД"</w:t>
+      </w:r>
+      <w:r>
+        <w:rPr>
+          <w:color w:val="CC7832"/>
+          <w:sz w:val="16"/>
+          <w:szCs w:val="16"/>
+        </w:rPr>
+        <w:t xml:space="preserve">, </w:t>
+      </w:r>
+      <w:r>
+        <w:rPr>
+          <w:color w:val="9876AA"/>
+          <w:sz w:val="16"/>
+          <w:szCs w:val="16"/>
+        </w:rPr>
+        <w:t>"СЕМЕСТР"</w:t>
+      </w:r>
+      <w:r>
+        <w:rPr>
+          <w:color w:val="CC7832"/>
+          <w:sz w:val="16"/>
+          <w:szCs w:val="16"/>
+        </w:rPr>
+        <w:t>;</w:t>
       </w:r>
     </w:p>
     <w:p>
@@ -5144,301 +6304,264 @@
         <w:pStyle w:val="HTML"/>
         <w:shd w:val="clear" w:color="auto" w:fill="2B2B2B"/>
         <w:rPr>
-          <w:color w:val="A9B7C6"/>
-        </w:rPr>
-      </w:pPr>
-      <w:r>
-        <w:rPr>
-          <w:color w:val="6A8759"/>
-          <w:sz w:val="16"/>
-          <w:szCs w:val="16"/>
-        </w:rPr>
-        <w:t xml:space="preserve">                </w:t>
-      </w:r>
-      <w:r>
-        <w:rPr>
-          <w:color w:val="CC7832"/>
-          <w:sz w:val="16"/>
-          <w:szCs w:val="16"/>
-        </w:rPr>
-        <w:t xml:space="preserve">THEN </w:t>
-      </w:r>
-      <w:r>
-        <w:rPr>
-          <w:color w:val="6897BB"/>
-          <w:sz w:val="16"/>
-          <w:szCs w:val="16"/>
-        </w:rPr>
-        <w:t xml:space="preserve">1 </w:t>
-      </w:r>
-      <w:r>
-        <w:rPr>
-          <w:color w:val="CC7832"/>
-          <w:sz w:val="16"/>
-          <w:szCs w:val="16"/>
-        </w:rPr>
-        <w:t>END</w:t>
-      </w:r>
-      <w:r>
-        <w:rPr>
-          <w:color w:val="A9B7C6"/>
-          <w:sz w:val="16"/>
-          <w:szCs w:val="16"/>
-        </w:rPr>
-        <w:t xml:space="preserve">) </w:t>
-      </w:r>
-      <w:r>
-        <w:rPr>
-          <w:color w:val="CC7832"/>
-          <w:sz w:val="16"/>
-          <w:szCs w:val="16"/>
-        </w:rPr>
-        <w:t xml:space="preserve">FROM </w:t>
-      </w:r>
-      <w:r>
-        <w:rPr>
-          <w:color w:val="A9B7C6"/>
-          <w:sz w:val="16"/>
-          <w:szCs w:val="16"/>
-        </w:rPr>
-        <w:t>"Н_ВЕДОМОСТИ"</w:t>
-      </w:r>
-      <w:r>
-        <w:rPr>
-          <w:color w:val="A9B7C6"/>
-          <w:sz w:val="16"/>
-          <w:szCs w:val="16"/>
-        </w:rPr>
-        <w:br/>
-        <w:t xml:space="preserve">            </w:t>
-      </w:r>
-      <w:r>
-        <w:rPr>
-          <w:color w:val="CC7832"/>
-          <w:sz w:val="16"/>
-          <w:szCs w:val="16"/>
-        </w:rPr>
-        <w:t xml:space="preserve">INNER JOIN </w:t>
-      </w:r>
-      <w:r>
-        <w:rPr>
-          <w:color w:val="A9B7C6"/>
-          <w:sz w:val="16"/>
-          <w:szCs w:val="16"/>
-        </w:rPr>
-        <w:t xml:space="preserve">"Н_СЕССИЯ" </w:t>
-      </w:r>
-      <w:r>
-        <w:rPr>
-          <w:color w:val="CC7832"/>
-          <w:sz w:val="16"/>
-          <w:szCs w:val="16"/>
-        </w:rPr>
-        <w:t xml:space="preserve">ON </w:t>
-      </w:r>
-      <w:r>
-        <w:rPr>
-          <w:color w:val="A9B7C6"/>
-          <w:sz w:val="16"/>
-          <w:szCs w:val="16"/>
-        </w:rPr>
-        <w:t>"Н_ВЕДОМОСТИ".</w:t>
-      </w:r>
-      <w:r>
-        <w:rPr>
-          <w:color w:val="9876AA"/>
-          <w:sz w:val="16"/>
-          <w:szCs w:val="16"/>
-        </w:rPr>
-        <w:t xml:space="preserve">"СЭС_ИД" </w:t>
-      </w:r>
-      <w:r>
-        <w:rPr>
-          <w:color w:val="A9B7C6"/>
-          <w:sz w:val="16"/>
-          <w:szCs w:val="16"/>
-        </w:rPr>
-        <w:t>= "Н_СЕССИЯ".</w:t>
-      </w:r>
-      <w:r>
-        <w:rPr>
-          <w:color w:val="9876AA"/>
-          <w:sz w:val="16"/>
-          <w:szCs w:val="16"/>
-        </w:rPr>
-        <w:t>"СЭС_ИД"</w:t>
-      </w:r>
-      <w:r>
-        <w:rPr>
-          <w:color w:val="9876AA"/>
-          <w:sz w:val="16"/>
-          <w:szCs w:val="16"/>
-        </w:rPr>
-        <w:br/>
-        <w:t xml:space="preserve">            </w:t>
-      </w:r>
-      <w:r>
-        <w:rPr>
-          <w:color w:val="CC7832"/>
-          <w:sz w:val="16"/>
-          <w:szCs w:val="16"/>
-        </w:rPr>
-        <w:t xml:space="preserve">WHERE </w:t>
-      </w:r>
-      <w:r>
-        <w:rPr>
-          <w:color w:val="A9B7C6"/>
-          <w:sz w:val="16"/>
-          <w:szCs w:val="16"/>
-        </w:rPr>
-        <w:t>"Н_ВЕДОМОСТИ".</w:t>
-      </w:r>
-      <w:r>
-        <w:rPr>
-          <w:color w:val="9876AA"/>
-          <w:sz w:val="16"/>
-          <w:szCs w:val="16"/>
-        </w:rPr>
-        <w:t xml:space="preserve">"ЧЛВК_ИД" </w:t>
-      </w:r>
-      <w:r>
-        <w:rPr>
-          <w:color w:val="A9B7C6"/>
-          <w:sz w:val="16"/>
-          <w:szCs w:val="16"/>
-        </w:rPr>
-        <w:t>= "Н_ЛЮДИ".</w:t>
-      </w:r>
-      <w:r>
-        <w:rPr>
-          <w:color w:val="9876AA"/>
-          <w:sz w:val="16"/>
-          <w:szCs w:val="16"/>
-        </w:rPr>
-        <w:t>"ИД"</w:t>
-      </w:r>
-      <w:r>
-        <w:rPr>
-          <w:color w:val="9876AA"/>
-          <w:sz w:val="16"/>
-          <w:szCs w:val="16"/>
-        </w:rPr>
-        <w:br/>
-        <w:t xml:space="preserve">                </w:t>
-      </w:r>
-      <w:r>
-        <w:rPr>
-          <w:color w:val="CC7832"/>
-          <w:sz w:val="16"/>
-          <w:szCs w:val="16"/>
-        </w:rPr>
-        <w:t xml:space="preserve">AND </w:t>
-      </w:r>
-      <w:r>
-        <w:rPr>
-          <w:color w:val="A9B7C6"/>
-          <w:sz w:val="16"/>
-          <w:szCs w:val="16"/>
-        </w:rPr>
-        <w:t>"Н_СЕССИЯ".</w:t>
-      </w:r>
-      <w:r>
-        <w:rPr>
-          <w:color w:val="9876AA"/>
-          <w:sz w:val="16"/>
-          <w:szCs w:val="16"/>
-        </w:rPr>
-        <w:t xml:space="preserve">"УЧГОД" </w:t>
-      </w:r>
-      <w:r>
-        <w:rPr>
-          <w:color w:val="A9B7C6"/>
-          <w:sz w:val="16"/>
-          <w:szCs w:val="16"/>
-        </w:rPr>
-        <w:t xml:space="preserve">= </w:t>
-      </w:r>
-      <w:r>
-        <w:rPr>
-          <w:color w:val="6A8759"/>
-          <w:sz w:val="16"/>
-          <w:szCs w:val="16"/>
-        </w:rPr>
-        <w:t>'2010/2011'</w:t>
-      </w:r>
-      <w:r>
-        <w:rPr>
-          <w:color w:val="6A8759"/>
-          <w:sz w:val="16"/>
-          <w:szCs w:val="16"/>
-        </w:rPr>
-        <w:br/>
-        <w:t xml:space="preserve">                </w:t>
-      </w:r>
-      <w:r>
-        <w:rPr>
-          <w:color w:val="CC7832"/>
-          <w:sz w:val="16"/>
-          <w:szCs w:val="16"/>
-        </w:rPr>
-        <w:t xml:space="preserve">AND </w:t>
-      </w:r>
-      <w:r>
-        <w:rPr>
-          <w:color w:val="A9B7C6"/>
-          <w:sz w:val="16"/>
-          <w:szCs w:val="16"/>
-        </w:rPr>
-        <w:t>"Н_СЕССИЯ".</w:t>
-      </w:r>
-      <w:r>
-        <w:rPr>
-          <w:color w:val="9876AA"/>
-          <w:sz w:val="16"/>
-          <w:szCs w:val="16"/>
-        </w:rPr>
-        <w:t xml:space="preserve">"СЕМЕСТР" </w:t>
-      </w:r>
-      <w:r>
-        <w:rPr>
-          <w:color w:val="A9B7C6"/>
-          <w:sz w:val="16"/>
-          <w:szCs w:val="16"/>
-        </w:rPr>
-        <w:t xml:space="preserve">= </w:t>
-      </w:r>
-      <w:r>
-        <w:rPr>
-          <w:color w:val="6A8759"/>
-          <w:sz w:val="16"/>
-          <w:szCs w:val="16"/>
-        </w:rPr>
-        <w:t>'1'</w:t>
-      </w:r>
-      <w:r>
-        <w:rPr>
-          <w:color w:val="A9B7C6"/>
-          <w:sz w:val="16"/>
-          <w:szCs w:val="16"/>
-        </w:rPr>
-        <w:t>)</w:t>
-      </w:r>
-      <w:r>
-        <w:rPr>
-          <w:color w:val="CC7832"/>
-          <w:sz w:val="16"/>
-          <w:szCs w:val="16"/>
-        </w:rPr>
-        <w:t>;</w:t>
+          <w:color w:val="808080"/>
+          <w:sz w:val="16"/>
+          <w:szCs w:val="16"/>
+          <w:lang w:val="ru-RU"/>
+        </w:rPr>
+      </w:pPr>
+      <w:r>
+        <w:rPr>
+          <w:color w:val="808080"/>
+          <w:sz w:val="13"/>
+          <w:szCs w:val="13"/>
+        </w:rPr>
+        <w:br/>
+      </w:r>
+      <w:r>
+        <w:rPr>
+          <w:color w:val="808080"/>
+          <w:sz w:val="16"/>
+          <w:szCs w:val="16"/>
+        </w:rPr>
+        <w:t xml:space="preserve">-- </w:t>
+      </w:r>
+      <w:r>
+        <w:rPr>
+          <w:color w:val="808080"/>
+          <w:sz w:val="16"/>
+          <w:szCs w:val="16"/>
+          <w:lang w:val="ru-RU"/>
+        </w:rPr>
+        <w:t>Результат</w:t>
+      </w:r>
+      <w:r>
+        <w:rPr>
+          <w:color w:val="808080"/>
+          <w:sz w:val="16"/>
+          <w:szCs w:val="16"/>
+          <w:lang w:val="ru-RU"/>
+        </w:rPr>
+        <w:t xml:space="preserve">: </w:t>
       </w:r>
     </w:p>
     <w:p>
       <w:pPr>
         <w:pStyle w:val="HTML"/>
         <w:shd w:val="clear" w:color="auto" w:fill="2B2B2B"/>
-        <w:spacing w:after="240"/>
-        <w:rPr>
-          <w:color w:val="A9B7C6"/>
+        <w:rPr>
+          <w:color w:val="808080"/>
+          <w:sz w:val="16"/>
+          <w:szCs w:val="16"/>
+          <w:lang w:val="ru-RU"/>
+        </w:rPr>
+      </w:pPr>
+      <w:r>
+        <w:rPr>
+          <w:color w:val="A9B7C6"/>
+          <w:sz w:val="16"/>
+          <w:szCs w:val="16"/>
+        </w:rPr>
+        <w:br/>
+      </w:r>
+      <w:r>
+        <w:rPr>
+          <w:color w:val="808080"/>
+          <w:sz w:val="16"/>
+          <w:szCs w:val="16"/>
+        </w:rPr>
+        <w:t>-- УЧГОД, СЕМЕСТР, count</w:t>
+      </w:r>
+    </w:p>
+    <w:p>
+      <w:pPr>
+        <w:pStyle w:val="HTML"/>
+        <w:shd w:val="clear" w:color="auto" w:fill="2B2B2B"/>
+        <w:rPr>
+          <w:color w:val="808080"/>
+          <w:sz w:val="16"/>
+          <w:szCs w:val="16"/>
+        </w:rPr>
+      </w:pPr>
+      <w:r>
+        <w:rPr>
+          <w:color w:val="808080"/>
+          <w:sz w:val="16"/>
+          <w:szCs w:val="16"/>
+        </w:rPr>
+        <w:t>-- 2001/2002, 0, 68</w:t>
+      </w:r>
+      <w:r>
+        <w:rPr>
+          <w:color w:val="808080"/>
+          <w:sz w:val="16"/>
+          <w:szCs w:val="16"/>
+        </w:rPr>
+        <w:br/>
+        <w:t>-- 2002/2003, 0, 73</w:t>
+      </w:r>
+      <w:r>
+        <w:rPr>
+          <w:color w:val="808080"/>
+          <w:sz w:val="16"/>
+          <w:szCs w:val="16"/>
+        </w:rPr>
+        <w:br/>
+        <w:t>-- 2002/2003, 1, 77</w:t>
+      </w:r>
+      <w:r>
+        <w:rPr>
+          <w:color w:val="808080"/>
+          <w:sz w:val="16"/>
+          <w:szCs w:val="16"/>
+        </w:rPr>
+        <w:br/>
+        <w:t>-- 2003/2004, 0, 80</w:t>
+      </w:r>
+      <w:r>
+        <w:rPr>
+          <w:color w:val="808080"/>
+          <w:sz w:val="16"/>
+          <w:szCs w:val="16"/>
+        </w:rPr>
+        <w:br/>
+        <w:t>-- 2003/2004, 1, 129</w:t>
+      </w:r>
+      <w:r>
+        <w:rPr>
+          <w:color w:val="808080"/>
+          <w:sz w:val="16"/>
+          <w:szCs w:val="16"/>
+        </w:rPr>
+        <w:br/>
+        <w:t>-- 2004/2005, 0, 103</w:t>
+      </w:r>
+      <w:r>
+        <w:rPr>
+          <w:color w:val="808080"/>
+          <w:sz w:val="16"/>
+          <w:szCs w:val="16"/>
+        </w:rPr>
+        <w:br/>
+        <w:t>-- 2004/2005, 1, 118</w:t>
+      </w:r>
+      <w:r>
+        <w:rPr>
+          <w:color w:val="808080"/>
+          <w:sz w:val="16"/>
+          <w:szCs w:val="16"/>
+        </w:rPr>
+        <w:br/>
+        <w:t>-- 2005/2006, 0, 72</w:t>
+      </w:r>
+      <w:r>
+        <w:rPr>
+          <w:color w:val="808080"/>
+          <w:sz w:val="16"/>
+          <w:szCs w:val="16"/>
+        </w:rPr>
+        <w:br/>
+        <w:t>-- 2005/2006, 1, 81</w:t>
+      </w:r>
+      <w:r>
+        <w:rPr>
+          <w:color w:val="808080"/>
+          <w:sz w:val="16"/>
+          <w:szCs w:val="16"/>
+        </w:rPr>
+        <w:br/>
+        <w:t>-- 2006/2007, 0, 65</w:t>
+      </w:r>
+      <w:r>
+        <w:rPr>
+          <w:color w:val="808080"/>
+          <w:sz w:val="16"/>
+          <w:szCs w:val="16"/>
+        </w:rPr>
+        <w:br/>
+        <w:t>-- 2006/2007, 1, 80</w:t>
+      </w:r>
+      <w:r>
+        <w:rPr>
+          <w:color w:val="808080"/>
+          <w:sz w:val="16"/>
+          <w:szCs w:val="16"/>
+        </w:rPr>
+        <w:br/>
+        <w:t>-- 2007/2008, 0, 67</w:t>
+      </w:r>
+      <w:r>
+        <w:rPr>
+          <w:color w:val="808080"/>
+          <w:sz w:val="16"/>
+          <w:szCs w:val="16"/>
+        </w:rPr>
+        <w:br/>
+        <w:t>-- 2007/2008, 1, 93</w:t>
+      </w:r>
+      <w:r>
+        <w:rPr>
+          <w:color w:val="808080"/>
+          <w:sz w:val="16"/>
+          <w:szCs w:val="16"/>
+        </w:rPr>
+        <w:br/>
+        <w:t>-- 2008/2009, 0, 72</w:t>
+      </w:r>
+      <w:r>
+        <w:rPr>
+          <w:color w:val="808080"/>
+          <w:sz w:val="16"/>
+          <w:szCs w:val="16"/>
+        </w:rPr>
+        <w:br/>
+        <w:t>-- 2008/2009, 1, 84</w:t>
+      </w:r>
+      <w:r>
+        <w:rPr>
+          <w:color w:val="808080"/>
+          <w:sz w:val="16"/>
+          <w:szCs w:val="16"/>
+        </w:rPr>
+        <w:br/>
+        <w:t>-- 2009/2010, 0, 99</w:t>
+      </w:r>
+      <w:r>
+        <w:rPr>
+          <w:color w:val="808080"/>
+          <w:sz w:val="16"/>
+          <w:szCs w:val="16"/>
+        </w:rPr>
+        <w:br/>
+        <w:t>-- 2009/2010, 1, 123</w:t>
+      </w:r>
+      <w:r>
+        <w:rPr>
+          <w:color w:val="808080"/>
+          <w:sz w:val="16"/>
+          <w:szCs w:val="16"/>
+        </w:rPr>
+        <w:br/>
+        <w:t>-- 2010/2011, 0, 84</w:t>
+      </w:r>
+      <w:r>
+        <w:rPr>
+          <w:color w:val="808080"/>
+          <w:sz w:val="16"/>
+          <w:szCs w:val="16"/>
+        </w:rPr>
+        <w:br/>
+        <w:t>-- 2010/2011, 1, 71</w:t>
+      </w:r>
+    </w:p>
+    <w:p>
+      <w:pPr>
+        <w:pStyle w:val="HTML"/>
+        <w:shd w:val="clear" w:color="auto" w:fill="2B2B2B"/>
+        <w:rPr>
+          <w:color w:val="808080"/>
+          <w:sz w:val="16"/>
+          <w:szCs w:val="16"/>
         </w:rPr>
       </w:pPr>
     </w:p>
@@ -5447,11 +6570,8 @@
         <w:pStyle w:val="1"/>
         <w:pageBreakBefore/>
         <w:spacing w:line="257" w:lineRule="auto"/>
-        <w:rPr>
-          <w:lang w:val="en-US"/>
-        </w:rPr>
-      </w:pPr>
-      <w:bookmarkStart w:id="4" w:name="_Toc132239534"/>
+      </w:pPr>
+      <w:bookmarkStart w:id="4" w:name="_Toc132408110"/>
       <w:r>
         <w:lastRenderedPageBreak/>
         <w:t>Вывод</w:t>
@@ -5953,6 +7073,92 @@
     </w:lvl>
   </w:abstractNum>
   <w:abstractNum w:abstractNumId="4" w15:restartNumberingAfterBreak="0">
+    <w:nsid w:val="76E21BCC"/>
+    <w:multiLevelType w:val="hybridMultilevel"/>
+    <w:tmpl w:val="0B5419DA"/>
+    <w:lvl w:ilvl="0" w:tplc="0419000F">
+      <w:start w:val="1"/>
+      <w:numFmt w:val="decimal"/>
+      <w:lvlText w:val="%1."/>
+      <w:lvlJc w:val="left"/>
+      <w:pPr>
+        <w:ind w:left="720" w:hanging="360"/>
+      </w:pPr>
+    </w:lvl>
+    <w:lvl w:ilvl="1" w:tplc="04190019" w:tentative="1">
+      <w:start w:val="1"/>
+      <w:numFmt w:val="lowerLetter"/>
+      <w:lvlText w:val="%2."/>
+      <w:lvlJc w:val="left"/>
+      <w:pPr>
+        <w:ind w:left="1440" w:hanging="360"/>
+      </w:pPr>
+    </w:lvl>
+    <w:lvl w:ilvl="2" w:tplc="0419001B" w:tentative="1">
+      <w:start w:val="1"/>
+      <w:numFmt w:val="lowerRoman"/>
+      <w:lvlText w:val="%3."/>
+      <w:lvlJc w:val="right"/>
+      <w:pPr>
+        <w:ind w:left="2160" w:hanging="180"/>
+      </w:pPr>
+    </w:lvl>
+    <w:lvl w:ilvl="3" w:tplc="0419000F" w:tentative="1">
+      <w:start w:val="1"/>
+      <w:numFmt w:val="decimal"/>
+      <w:lvlText w:val="%4."/>
+      <w:lvlJc w:val="left"/>
+      <w:pPr>
+        <w:ind w:left="2880" w:hanging="360"/>
+      </w:pPr>
+    </w:lvl>
+    <w:lvl w:ilvl="4" w:tplc="04190019" w:tentative="1">
+      <w:start w:val="1"/>
+      <w:numFmt w:val="lowerLetter"/>
+      <w:lvlText w:val="%5."/>
+      <w:lvlJc w:val="left"/>
+      <w:pPr>
+        <w:ind w:left="3600" w:hanging="360"/>
+      </w:pPr>
+    </w:lvl>
+    <w:lvl w:ilvl="5" w:tplc="0419001B" w:tentative="1">
+      <w:start w:val="1"/>
+      <w:numFmt w:val="lowerRoman"/>
+      <w:lvlText w:val="%6."/>
+      <w:lvlJc w:val="right"/>
+      <w:pPr>
+        <w:ind w:left="4320" w:hanging="180"/>
+      </w:pPr>
+    </w:lvl>
+    <w:lvl w:ilvl="6" w:tplc="0419000F" w:tentative="1">
+      <w:start w:val="1"/>
+      <w:numFmt w:val="decimal"/>
+      <w:lvlText w:val="%7."/>
+      <w:lvlJc w:val="left"/>
+      <w:pPr>
+        <w:ind w:left="5040" w:hanging="360"/>
+      </w:pPr>
+    </w:lvl>
+    <w:lvl w:ilvl="7" w:tplc="04190019" w:tentative="1">
+      <w:start w:val="1"/>
+      <w:numFmt w:val="lowerLetter"/>
+      <w:lvlText w:val="%8."/>
+      <w:lvlJc w:val="left"/>
+      <w:pPr>
+        <w:ind w:left="5760" w:hanging="360"/>
+      </w:pPr>
+    </w:lvl>
+    <w:lvl w:ilvl="8" w:tplc="0419001B" w:tentative="1">
+      <w:start w:val="1"/>
+      <w:numFmt w:val="lowerRoman"/>
+      <w:lvlText w:val="%9."/>
+      <w:lvlJc w:val="right"/>
+      <w:pPr>
+        <w:ind w:left="6480" w:hanging="180"/>
+      </w:pPr>
+    </w:lvl>
+  </w:abstractNum>
+  <w:abstractNum w:abstractNumId="5" w15:restartNumberingAfterBreak="0">
     <w:nsid w:val="7DE3434A"/>
     <w:multiLevelType w:val="multilevel"/>
     <w:tmpl w:val="6C161E9C"/>
@@ -6066,7 +7272,7 @@
     </w:lvl>
   </w:abstractNum>
   <w:num w:numId="1" w16cid:durableId="779181802">
-    <w:abstractNumId w:val="4"/>
+    <w:abstractNumId w:val="5"/>
   </w:num>
   <w:num w:numId="2" w16cid:durableId="523639981">
     <w:abstractNumId w:val="2"/>
@@ -6079,6 +7285,9 @@
   </w:num>
   <w:num w:numId="5" w16cid:durableId="1231623648">
     <w:abstractNumId w:val="3"/>
+  </w:num>
+  <w:num w:numId="6" w16cid:durableId="448548625">
+    <w:abstractNumId w:val="4"/>
   </w:num>
 </w:numbering>
 </file>

--- a/lab2/reports/report.docx
+++ b/lab2/reports/report.docx
@@ -165,7 +165,7 @@
           <w:sz w:val="32"/>
           <w:szCs w:val="32"/>
         </w:rPr>
-        <w:t>3</w:t>
+        <w:t>2</w:t>
       </w:r>
     </w:p>
     <w:p>
